--- a/Project2-Data-Analysis_word.docx
+++ b/Project2-Data-Analysis_word.docx
@@ -1169,10 +1169,137 @@
       <w:pPr>
         <w:pStyle w:val="BodyText"/>
         <w:jc w:val="both"/>
+        <w:rPr>
+          <w:color w:val="FF0000"/>
+        </w:rPr>
       </w:pPr>
       <w:r>
+        <w:rPr>
+          <w:color w:val="FF0000"/>
+        </w:rPr>
         <w:lastRenderedPageBreak/>
-        <w:t>there are some common sense correlations, particularly between specific factors in variables. For example, cons.price.idx &amp; emp.var.rate are positively correlated. This is reasonable as both are market indicators that would naturally tether together.</w:t>
+        <w:t>most of relationship</w:t>
+      </w:r>
+      <w:r>
+        <w:rPr>
+          <w:color w:val="FF0000"/>
+        </w:rPr>
+        <w:t>s</w:t>
+      </w:r>
+      <w:r>
+        <w:rPr>
+          <w:color w:val="FF0000"/>
+        </w:rPr>
+        <w:t xml:space="preserve"> betwee</w:t>
+      </w:r>
+      <w:r>
+        <w:rPr>
+          <w:color w:val="FF0000"/>
+        </w:rPr>
+        <w:t xml:space="preserve">n these predictors have random behavior. By the plot, these correlations are close to zero or between the interval (-0.4,0.4). However, </w:t>
+      </w:r>
+      <w:r>
+        <w:t xml:space="preserve">there are some </w:t>
+      </w:r>
+      <w:proofErr w:type="gramStart"/>
+      <w:r>
+        <w:t>common sense</w:t>
+      </w:r>
+      <w:proofErr w:type="gramEnd"/>
+      <w:r>
+        <w:t xml:space="preserve"> correlations, particularly between specific factors in variables. For example, </w:t>
+      </w:r>
+      <w:proofErr w:type="spellStart"/>
+      <w:r>
+        <w:t>cons.price.idx</w:t>
+      </w:r>
+      <w:proofErr w:type="spellEnd"/>
+      <w:r>
+        <w:t xml:space="preserve"> </w:t>
+      </w:r>
+      <w:r>
+        <w:rPr>
+          <w:color w:val="FF0000"/>
+        </w:rPr>
+        <w:t>vs.</w:t>
+      </w:r>
+      <w:r>
+        <w:t xml:space="preserve"> </w:t>
+      </w:r>
+      <w:proofErr w:type="gramStart"/>
+      <w:r>
+        <w:t>emp.var.rate</w:t>
+      </w:r>
+      <w:proofErr w:type="gramEnd"/>
+      <w:r>
+        <w:t xml:space="preserve"> are positively correlated. This is reasonable as both are market indicators that would naturally tether together.</w:t>
+      </w:r>
+      <w:r>
+        <w:t xml:space="preserve">  </w:t>
+      </w:r>
+      <w:r>
+        <w:rPr>
+          <w:color w:val="FF0000"/>
+        </w:rPr>
+        <w:t xml:space="preserve">Some very strong and positive correlations can be seen easily such that </w:t>
+      </w:r>
+      <w:proofErr w:type="spellStart"/>
+      <w:proofErr w:type="gramStart"/>
+      <w:r>
+        <w:rPr>
+          <w:color w:val="FF0000"/>
+        </w:rPr>
+        <w:t>emp.var.rate</w:t>
+      </w:r>
+      <w:proofErr w:type="spellEnd"/>
+      <w:proofErr w:type="gramEnd"/>
+      <w:r>
+        <w:rPr>
+          <w:color w:val="FF0000"/>
+        </w:rPr>
+        <w:t xml:space="preserve"> vs. euribor3m, </w:t>
+      </w:r>
+      <w:proofErr w:type="spellStart"/>
+      <w:r>
+        <w:rPr>
+          <w:color w:val="FF0000"/>
+        </w:rPr>
+        <w:t>emp.var.rate</w:t>
+      </w:r>
+      <w:proofErr w:type="spellEnd"/>
+      <w:r>
+        <w:rPr>
+          <w:color w:val="FF0000"/>
+        </w:rPr>
+        <w:t xml:space="preserve"> vs. </w:t>
+      </w:r>
+      <w:proofErr w:type="spellStart"/>
+      <w:r>
+        <w:rPr>
+          <w:color w:val="FF0000"/>
+        </w:rPr>
+        <w:t>nr.employed</w:t>
+      </w:r>
+      <w:proofErr w:type="spellEnd"/>
+      <w:r>
+        <w:rPr>
+          <w:color w:val="FF0000"/>
+        </w:rPr>
+        <w:t xml:space="preserve"> and euribor3m vs. </w:t>
+      </w:r>
+      <w:proofErr w:type="spellStart"/>
+      <w:r>
+        <w:rPr>
+          <w:color w:val="FF0000"/>
+        </w:rPr>
+        <w:t>nr.employed</w:t>
+      </w:r>
+      <w:proofErr w:type="spellEnd"/>
+      <w:r>
+        <w:rPr>
+          <w:color w:val="FF0000"/>
+        </w:rPr>
+        <w:t>, involved three predictors – Employment variation rate, Number of employees and Offered rate.</w:t>
       </w:r>
     </w:p>
     <w:p>
@@ -1317,7 +1444,11 @@
         <w:t xml:space="preserve">First, we perform a PCA on the bank marketing data set after scaling the variables to have standard deviation. Then we plot the first few principal components to visualize the data. </w:t>
       </w:r>
       <w:r>
-        <w:t>The three PCA plots don’t show as much separation as we would hope for. We can expect our prediction algorithms to struggle a little bit in providing accurate results, due to the tightly entangled results of our subscription (y) response variable.</w:t>
+        <w:t xml:space="preserve">The three PCA plots don’t show as much separation as we would hope for. We can expect our prediction algorithms to struggle a little </w:t>
+      </w:r>
+      <w:r>
+        <w:lastRenderedPageBreak/>
+        <w:t>bit in providing accurate results, due to the tightly entangled results of our subscription (y) response variable.</w:t>
       </w:r>
     </w:p>
     <w:p>
@@ -1328,7 +1459,6 @@
         <w:rPr>
           <w:noProof/>
         </w:rPr>
-        <w:lastRenderedPageBreak/>
         <w:drawing>
           <wp:inline distT="0" distB="0" distL="0" distR="0">
             <wp:extent cx="6858000" cy="1558636"/>
@@ -1460,11 +1590,11 @@
         <w:pStyle w:val="FirstParagraph"/>
       </w:pPr>
       <w:r>
-        <w:t xml:space="preserve">The simple model produced in logistic regression highlights a few key factors among the variables that indicate importance. As the presumped goal is achieving the Yes result, specific items could be focused on in future solicitation efforts to employ resources efficiently. Students and Retired persons both tested as factors worth expanding on. Additionally, cell phone contact would be advised. Specific months proved significant, but that is likely due to the index numbers more than the actual month itself. We must point </w:t>
+        <w:t xml:space="preserve">The simple model produced in logistic regression highlights a few key factors among the variables that indicate importance. As the presumped goal is achieving the Yes result, specific items could be focused on in future solicitation efforts to employ resources efficiently. Students and Retired persons both tested as </w:t>
       </w:r>
       <w:r>
         <w:lastRenderedPageBreak/>
-        <w:t>out that this is an observational study, so no true conclusions can be made from this model about the larger population or around causality. The findings are nonetheless interesting.</w:t>
+        <w:t>factors worth expanding on. Additionally, cell phone contact would be advised. Specific months proved significant, but that is likely due to the index numbers more than the actual month itself. We must point out that this is an observational study, so no true conclusions can be made from this model about the larger population or around causality. The findings are nonetheless interesting.</w:t>
       </w:r>
     </w:p>
     <w:p>
@@ -1635,7 +1765,11 @@
         </w:numPr>
       </w:pPr>
       <w:r>
-        <w:t>Provide a summary table of the performance across the competing methods. Summarize the overall findings. A really great report will also give insight as to why the “best” model won out. This is where a thorough EDA will always help. Logistical Considerations.</w:t>
+        <w:t xml:space="preserve">Provide a summary table of the performance across the competing methods. Summarize the overall findings. A really great report will also give insight as to why the “best” model won out. This is where </w:t>
+      </w:r>
+      <w:r>
+        <w:lastRenderedPageBreak/>
+        <w:t>a thorough EDA will always help. Logistical Considerations.</w:t>
       </w:r>
       <w:r>
         <w:br/>
@@ -1649,7 +1783,6 @@
         </w:numPr>
       </w:pPr>
       <w:r>
-        <w:lastRenderedPageBreak/>
         <w:t>Make sure it is clear how many models were created to compete against the one in Objective 1. Make note of any tuning parameters that were used and how you came up with them (knn and random forest logistics) Required</w:t>
       </w:r>
     </w:p>
@@ -6251,6 +6384,7 @@
         <w:rPr>
           <w:rStyle w:val="NormalTok"/>
         </w:rPr>
+        <w:lastRenderedPageBreak/>
         <w:t xml:space="preserve">df </w:t>
       </w:r>
       <w:r>
@@ -6334,7 +6468,6 @@
         <w:rPr>
           <w:noProof/>
         </w:rPr>
-        <w:lastRenderedPageBreak/>
         <w:drawing>
           <wp:inline distT="0" distB="0" distL="0" distR="0">
             <wp:extent cx="6858000" cy="4256689"/>
@@ -6481,6 +6614,7 @@
         <w:rPr>
           <w:noProof/>
         </w:rPr>
+        <w:lastRenderedPageBreak/>
         <w:drawing>
           <wp:inline distT="0" distB="0" distL="0" distR="0">
             <wp:extent cx="6858000" cy="4256689"/>
@@ -6532,7 +6666,6 @@
         <w:rPr>
           <w:rStyle w:val="NormalTok"/>
         </w:rPr>
-        <w:lastRenderedPageBreak/>
         <w:t xml:space="preserve">df </w:t>
       </w:r>
       <w:r>
@@ -6667,6 +6800,7 @@
         <w:rPr>
           <w:rStyle w:val="NormalTok"/>
         </w:rPr>
+        <w:lastRenderedPageBreak/>
         <w:t xml:space="preserve">df </w:t>
       </w:r>
       <w:r>
@@ -6762,7 +6896,6 @@
         <w:rPr>
           <w:noProof/>
         </w:rPr>
-        <w:lastRenderedPageBreak/>
         <w:drawing>
           <wp:inline distT="0" distB="0" distL="0" distR="0">
             <wp:extent cx="6858000" cy="4256689"/>
@@ -6897,6 +7030,7 @@
         <w:rPr>
           <w:noProof/>
         </w:rPr>
+        <w:lastRenderedPageBreak/>
         <w:drawing>
           <wp:inline distT="0" distB="0" distL="0" distR="0">
             <wp:extent cx="6858000" cy="4256689"/>
@@ -6948,7 +7082,6 @@
         <w:rPr>
           <w:rStyle w:val="NormalTok"/>
         </w:rPr>
-        <w:lastRenderedPageBreak/>
         <w:t xml:space="preserve">df </w:t>
       </w:r>
       <w:r>
@@ -7095,6 +7228,7 @@
         <w:rPr>
           <w:rStyle w:val="NormalTok"/>
         </w:rPr>
+        <w:lastRenderedPageBreak/>
         <w:t xml:space="preserve">df </w:t>
       </w:r>
       <w:r>
@@ -7178,7 +7312,6 @@
         <w:rPr>
           <w:noProof/>
         </w:rPr>
-        <w:lastRenderedPageBreak/>
         <w:drawing>
           <wp:inline distT="0" distB="0" distL="0" distR="0">
             <wp:extent cx="6858000" cy="4256689"/>
@@ -7325,6 +7458,7 @@
         <w:rPr>
           <w:noProof/>
         </w:rPr>
+        <w:lastRenderedPageBreak/>
         <w:drawing>
           <wp:inline distT="0" distB="0" distL="0" distR="0">
             <wp:extent cx="6858000" cy="4256689"/>
@@ -7376,7 +7510,6 @@
         <w:rPr>
           <w:rStyle w:val="CommentTok"/>
         </w:rPr>
-        <w:lastRenderedPageBreak/>
         <w:t>#additional EDA Graphics</w:t>
       </w:r>
       <w:r>
@@ -7406,6 +7539,7 @@
         <w:rPr>
           <w:noProof/>
         </w:rPr>
+        <w:lastRenderedPageBreak/>
         <w:drawing>
           <wp:inline distT="0" distB="0" distL="0" distR="0">
             <wp:extent cx="6858000" cy="4256689"/>
@@ -8129,7 +8263,6 @@
         <w:rPr>
           <w:rStyle w:val="NormalTok"/>
         </w:rPr>
-        <w:lastRenderedPageBreak/>
         <w:t>x&lt;-</w:t>
       </w:r>
       <w:r>
@@ -8186,7 +8319,14 @@
         <w:rPr>
           <w:rStyle w:val="VerbatimChar"/>
         </w:rPr>
-        <w:t>## [1] "age+job.admin.+job.blue.collar+job.entrepreneur+job.housemaid+job.management+job.retired+job.self.employed+job.services+job.student+job.technician+job.unemployed+marital.divorced+marital.married+marital.single+education.basic.4y+education.basic.6y+education.basic.9y+education.high.school+education.illiterate+education.professional.course+education.university.degree+default.no+default.yes+housing.no+housing.yes+loan.no+loan.yes+contact.cellular+contact.telephone+month.apr+month.aug+month.dec+month.jul+month.jun+month.mar+month.may+month.nov+month.oct+month.sep+day_of_week.fri+day_of_week.mon+day_of_week.thu+day_of_week.tue+day_of_week.wed+campaign+pdays+previous+poutcome.failure+poutcome.nonexistent+poutcome.success+emp.var.rate+cons.price.idx+cons.conf.idx+euribor3m+nr.employed"</w:t>
+        <w:t>## [1] "age+job.admin.+job.blue.collar+job.entrepreneur+job.housemaid+job.management+job.retired+job.self.employed+job.services+job.student+job.technician+job.unemployed+marital.divorced+marital.married+marital.single+education.basic.4y+education.basic.6y+education.b</w:t>
+      </w:r>
+      <w:r>
+        <w:rPr>
+          <w:rStyle w:val="VerbatimChar"/>
+        </w:rPr>
+        <w:lastRenderedPageBreak/>
+        <w:t>asic.9y+education.high.school+education.illiterate+education.professional.course+education.university.degree+default.no+default.yes+housing.no+housing.yes+loan.no+loan.yes+contact.cellular+contact.telephone+month.apr+month.aug+month.dec+month.jul+month.jun+month.mar+month.may+month.nov+month.oct+month.sep+day_of_week.fri+day_of_week.mon+day_of_week.thu+day_of_week.tue+day_of_week.wed+campaign+pdays+previous+poutcome.failure+poutcome.nonexistent+poutcome.success+emp.var.rate+cons.price.idx+cons.conf.idx+euribor3m+nr.employed"</w:t>
       </w:r>
     </w:p>
     <w:p>
@@ -8847,61 +8987,61 @@
         <w:rPr>
           <w:rStyle w:val="VerbatimChar"/>
         </w:rPr>
+        <w:t xml:space="preserve">## educationuniversity.degree    1.432e-01  1.027e-01   1.394 0.163175    </w:t>
+      </w:r>
+      <w:r>
+        <w:br/>
+      </w:r>
+      <w:r>
+        <w:rPr>
+          <w:rStyle w:val="VerbatimChar"/>
+        </w:rPr>
+        <w:t xml:space="preserve">## defaultyes                   -8.550e+00  1.136e+02  -0.075 0.939997    </w:t>
+      </w:r>
+      <w:r>
+        <w:br/>
+      </w:r>
+      <w:r>
+        <w:rPr>
+          <w:rStyle w:val="VerbatimChar"/>
+        </w:rPr>
+        <w:t xml:space="preserve">## housingyes                   -6.221e-02  4.421e-02  -1.407 0.159402    </w:t>
+      </w:r>
+      <w:r>
+        <w:br/>
+      </w:r>
+      <w:r>
+        <w:rPr>
+          <w:rStyle w:val="VerbatimChar"/>
+        </w:rPr>
+        <w:t xml:space="preserve">## loanyes                       2.032e-02  6.040e-02   0.336 0.736586    </w:t>
+      </w:r>
+      <w:r>
+        <w:br/>
+      </w:r>
+      <w:r>
+        <w:rPr>
+          <w:rStyle w:val="VerbatimChar"/>
+        </w:rPr>
+        <w:t>## contacttelephone             -8.239e-01  8.197e-02 -10.052  &lt; 2e-16 ***</w:t>
+      </w:r>
+      <w:r>
+        <w:br/>
+      </w:r>
+      <w:r>
+        <w:rPr>
+          <w:rStyle w:val="VerbatimChar"/>
+        </w:rPr>
+        <w:t>## monthaug                      5.045e-01  1.320e-01   3.821 0.000133 ***</w:t>
+      </w:r>
+      <w:r>
+        <w:br/>
+      </w:r>
+      <w:r>
+        <w:rPr>
+          <w:rStyle w:val="VerbatimChar"/>
+        </w:rPr>
         <w:lastRenderedPageBreak/>
-        <w:t xml:space="preserve">## educationuniversity.degree    1.432e-01  1.027e-01   1.394 0.163175    </w:t>
-      </w:r>
-      <w:r>
-        <w:br/>
-      </w:r>
-      <w:r>
-        <w:rPr>
-          <w:rStyle w:val="VerbatimChar"/>
-        </w:rPr>
-        <w:t xml:space="preserve">## defaultyes                   -8.550e+00  1.136e+02  -0.075 0.939997    </w:t>
-      </w:r>
-      <w:r>
-        <w:br/>
-      </w:r>
-      <w:r>
-        <w:rPr>
-          <w:rStyle w:val="VerbatimChar"/>
-        </w:rPr>
-        <w:t xml:space="preserve">## housingyes                   -6.221e-02  4.421e-02  -1.407 0.159402    </w:t>
-      </w:r>
-      <w:r>
-        <w:br/>
-      </w:r>
-      <w:r>
-        <w:rPr>
-          <w:rStyle w:val="VerbatimChar"/>
-        </w:rPr>
-        <w:t xml:space="preserve">## loanyes                       2.032e-02  6.040e-02   0.336 0.736586    </w:t>
-      </w:r>
-      <w:r>
-        <w:br/>
-      </w:r>
-      <w:r>
-        <w:rPr>
-          <w:rStyle w:val="VerbatimChar"/>
-        </w:rPr>
-        <w:t>## contacttelephone             -8.239e-01  8.197e-02 -10.052  &lt; 2e-16 ***</w:t>
-      </w:r>
-      <w:r>
-        <w:br/>
-      </w:r>
-      <w:r>
-        <w:rPr>
-          <w:rStyle w:val="VerbatimChar"/>
-        </w:rPr>
-        <w:t>## monthaug                      5.045e-01  1.320e-01   3.821 0.000133 ***</w:t>
-      </w:r>
-      <w:r>
-        <w:br/>
-      </w:r>
-      <w:r>
-        <w:rPr>
-          <w:rStyle w:val="VerbatimChar"/>
-        </w:rPr>
         <w:t xml:space="preserve">## monthdec                      4.685e-01  2.258e-01   2.075 0.038025 *  </w:t>
       </w:r>
       <w:r>
@@ -9509,61 +9649,61 @@
         <w:rPr>
           <w:rStyle w:val="VerbatimChar"/>
         </w:rPr>
+        <w:t xml:space="preserve">##                       Estimate Std. Error z value Pr(&gt;|z|)    </w:t>
+      </w:r>
+      <w:r>
+        <w:br/>
+      </w:r>
+      <w:r>
+        <w:rPr>
+          <w:rStyle w:val="VerbatimChar"/>
+        </w:rPr>
+        <w:t>## (Intercept)         -2.914e+02  3.292e+01  -8.853  &lt; 2e-16 ***</w:t>
+      </w:r>
+      <w:r>
+        <w:br/>
+      </w:r>
+      <w:r>
+        <w:rPr>
+          <w:rStyle w:val="VerbatimChar"/>
+        </w:rPr>
+        <w:t xml:space="preserve">## jobblue-collar      -2.092e-01  7.139e-02  -2.930 0.003392 ** </w:t>
+      </w:r>
+      <w:r>
+        <w:br/>
+      </w:r>
+      <w:r>
+        <w:rPr>
+          <w:rStyle w:val="VerbatimChar"/>
+        </w:rPr>
+        <w:t xml:space="preserve">## jobentrepreneur     -7.340e-02  1.310e-01  -0.560 0.575325    </w:t>
+      </w:r>
+      <w:r>
+        <w:br/>
+      </w:r>
+      <w:r>
+        <w:rPr>
+          <w:rStyle w:val="VerbatimChar"/>
+        </w:rPr>
+        <w:t xml:space="preserve">## jobhousemaid         1.342e-02  1.521e-01   0.088 0.929681    </w:t>
+      </w:r>
+      <w:r>
+        <w:br/>
+      </w:r>
+      <w:r>
+        <w:rPr>
+          <w:rStyle w:val="VerbatimChar"/>
+        </w:rPr>
+        <w:t xml:space="preserve">## jobmanagement        6.638e-03  8.822e-02   0.075 0.940022    </w:t>
+      </w:r>
+      <w:r>
+        <w:br/>
+      </w:r>
+      <w:r>
+        <w:rPr>
+          <w:rStyle w:val="VerbatimChar"/>
+        </w:rPr>
         <w:lastRenderedPageBreak/>
-        <w:t xml:space="preserve">##                       Estimate Std. Error z value Pr(&gt;|z|)    </w:t>
-      </w:r>
-      <w:r>
-        <w:br/>
-      </w:r>
-      <w:r>
-        <w:rPr>
-          <w:rStyle w:val="VerbatimChar"/>
-        </w:rPr>
-        <w:t>## (Intercept)         -2.914e+02  3.292e+01  -8.853  &lt; 2e-16 ***</w:t>
-      </w:r>
-      <w:r>
-        <w:br/>
-      </w:r>
-      <w:r>
-        <w:rPr>
-          <w:rStyle w:val="VerbatimChar"/>
-        </w:rPr>
-        <w:t xml:space="preserve">## jobblue-collar      -2.092e-01  7.139e-02  -2.930 0.003392 ** </w:t>
-      </w:r>
-      <w:r>
-        <w:br/>
-      </w:r>
-      <w:r>
-        <w:rPr>
-          <w:rStyle w:val="VerbatimChar"/>
-        </w:rPr>
-        <w:t xml:space="preserve">## jobentrepreneur     -7.340e-02  1.310e-01  -0.560 0.575325    </w:t>
-      </w:r>
-      <w:r>
-        <w:br/>
-      </w:r>
-      <w:r>
-        <w:rPr>
-          <w:rStyle w:val="VerbatimChar"/>
-        </w:rPr>
-        <w:t xml:space="preserve">## jobhousemaid         1.342e-02  1.521e-01   0.088 0.929681    </w:t>
-      </w:r>
-      <w:r>
-        <w:br/>
-      </w:r>
-      <w:r>
-        <w:rPr>
-          <w:rStyle w:val="VerbatimChar"/>
-        </w:rPr>
-        <w:t xml:space="preserve">## jobmanagement        6.638e-03  8.822e-02   0.075 0.940022    </w:t>
-      </w:r>
-      <w:r>
-        <w:br/>
-      </w:r>
-      <w:r>
-        <w:rPr>
-          <w:rStyle w:val="VerbatimChar"/>
-        </w:rPr>
         <w:t xml:space="preserve">## jobretired           2.504e-01  9.269e-02   2.702 0.006902 ** </w:t>
       </w:r>
       <w:r>
@@ -10208,7 +10348,6 @@
         <w:rPr>
           <w:rStyle w:val="VerbatimChar"/>
         </w:rPr>
-        <w:lastRenderedPageBreak/>
         <w:t>## Waiting for profiling to be done...</w:t>
       </w:r>
     </w:p>
@@ -10256,6 +10395,7 @@
         <w:rPr>
           <w:rStyle w:val="VerbatimChar"/>
         </w:rPr>
+        <w:lastRenderedPageBreak/>
         <w:t>## jobhousemaid        -2.915926e-01  3.052414e-01</w:t>
       </w:r>
       <w:r>

--- a/Project2-Data-Analysis_word.docx
+++ b/Project2-Data-Analysis_word.docx
@@ -1098,11 +1098,53 @@
     </w:p>
     <w:p>
       <w:pPr>
-        <w:pStyle w:val="FirstParagraph"/>
         <w:jc w:val="both"/>
+        <w:rPr>
+          <w:rFonts w:ascii="Times New Roman" w:eastAsia="Times New Roman" w:hAnsi="Times New Roman" w:cs="Times New Roman"/>
+        </w:rPr>
       </w:pPr>
       <w:r>
-        <w:t>During our preliminarily assessment of the data, we first evaluated the impact of missing data. We found that technically we did not have any missing data, but we were provided a fair amount of unknown values. The original dataset has thousands of observations. Because we did not feel limited by our dataset size, we decided to exclude any observation that has an unknown record recorded in any of the variables. This left us over 30,000 complete observations to work with. Next, we evaluated the normality of all continuous variables. We employed boxplots and barcharts to visually inspect distribution. We observed right skewness in Age, but we can rely on central limit theorem for normality assumptions in spite of visual indications.</w:t>
+        <w:t xml:space="preserve">During our preliminarily assessment of the data, we first evaluated the impact of missing data. We found that technically we did not have any missing data, but we were provided a fair amount of unknown values. The original dataset has thousands of observations. Because we did not feel limited by our dataset size, we decided to exclude any observation that has an unknown record recorded in any of the variables. This left us over 30,000 complete observations to work with. </w:t>
+      </w:r>
+      <w:r>
+        <w:rPr>
+          <w:color w:val="FF0000"/>
+        </w:rPr>
+        <w:t xml:space="preserve">The variable month only has 10 levels (no </w:t>
+      </w:r>
+      <w:proofErr w:type="spellStart"/>
+      <w:r>
+        <w:rPr>
+          <w:color w:val="FF0000"/>
+        </w:rPr>
+        <w:t>jan</w:t>
+      </w:r>
+      <w:proofErr w:type="spellEnd"/>
+      <w:r>
+        <w:rPr>
+          <w:color w:val="FF0000"/>
+        </w:rPr>
+        <w:t xml:space="preserve"> and </w:t>
+      </w:r>
+      <w:proofErr w:type="spellStart"/>
+      <w:r>
+        <w:rPr>
+          <w:color w:val="FF0000"/>
+        </w:rPr>
+        <w:t>feb</w:t>
+      </w:r>
+      <w:proofErr w:type="spellEnd"/>
+      <w:r>
+        <w:rPr>
+          <w:color w:val="FF0000"/>
+        </w:rPr>
+        <w:t xml:space="preserve">). </w:t>
+      </w:r>
+      <w:r>
+        <w:t>Next, we evaluated the normality of all continuous variables. We employed boxplots and barcharts to visually inspect distribution. We observed right skewness in Age, but we can rely on central limit theorem for normality assumptions in spite of visual indications.</w:t>
+      </w:r>
+      <w:r>
+        <w:t xml:space="preserve"> </w:t>
       </w:r>
     </w:p>
     <w:p>
@@ -6384,7 +6426,6 @@
         <w:rPr>
           <w:rStyle w:val="NormalTok"/>
         </w:rPr>
-        <w:lastRenderedPageBreak/>
         <w:t xml:space="preserve">df </w:t>
       </w:r>
       <w:r>
@@ -6468,6 +6509,7 @@
         <w:rPr>
           <w:noProof/>
         </w:rPr>
+        <w:lastRenderedPageBreak/>
         <w:drawing>
           <wp:inline distT="0" distB="0" distL="0" distR="0">
             <wp:extent cx="6858000" cy="4256689"/>
@@ -6614,7 +6656,6 @@
         <w:rPr>
           <w:noProof/>
         </w:rPr>
-        <w:lastRenderedPageBreak/>
         <w:drawing>
           <wp:inline distT="0" distB="0" distL="0" distR="0">
             <wp:extent cx="6858000" cy="4256689"/>
@@ -6666,6 +6707,7 @@
         <w:rPr>
           <w:rStyle w:val="NormalTok"/>
         </w:rPr>
+        <w:lastRenderedPageBreak/>
         <w:t xml:space="preserve">df </w:t>
       </w:r>
       <w:r>
@@ -6800,7 +6842,6 @@
         <w:rPr>
           <w:rStyle w:val="NormalTok"/>
         </w:rPr>
-        <w:lastRenderedPageBreak/>
         <w:t xml:space="preserve">df </w:t>
       </w:r>
       <w:r>
@@ -6896,6 +6937,7 @@
         <w:rPr>
           <w:noProof/>
         </w:rPr>
+        <w:lastRenderedPageBreak/>
         <w:drawing>
           <wp:inline distT="0" distB="0" distL="0" distR="0">
             <wp:extent cx="6858000" cy="4256689"/>
@@ -7030,7 +7072,6 @@
         <w:rPr>
           <w:noProof/>
         </w:rPr>
-        <w:lastRenderedPageBreak/>
         <w:drawing>
           <wp:inline distT="0" distB="0" distL="0" distR="0">
             <wp:extent cx="6858000" cy="4256689"/>
@@ -7082,6 +7123,7 @@
         <w:rPr>
           <w:rStyle w:val="NormalTok"/>
         </w:rPr>
+        <w:lastRenderedPageBreak/>
         <w:t xml:space="preserve">df </w:t>
       </w:r>
       <w:r>
@@ -7228,7 +7270,6 @@
         <w:rPr>
           <w:rStyle w:val="NormalTok"/>
         </w:rPr>
-        <w:lastRenderedPageBreak/>
         <w:t xml:space="preserve">df </w:t>
       </w:r>
       <w:r>
@@ -7312,6 +7353,7 @@
         <w:rPr>
           <w:noProof/>
         </w:rPr>
+        <w:lastRenderedPageBreak/>
         <w:drawing>
           <wp:inline distT="0" distB="0" distL="0" distR="0">
             <wp:extent cx="6858000" cy="4256689"/>
@@ -7458,7 +7500,6 @@
         <w:rPr>
           <w:noProof/>
         </w:rPr>
-        <w:lastRenderedPageBreak/>
         <w:drawing>
           <wp:inline distT="0" distB="0" distL="0" distR="0">
             <wp:extent cx="6858000" cy="4256689"/>
@@ -7510,6 +7551,7 @@
         <w:rPr>
           <w:rStyle w:val="CommentTok"/>
         </w:rPr>
+        <w:lastRenderedPageBreak/>
         <w:t>#additional EDA Graphics</w:t>
       </w:r>
       <w:r>
@@ -7539,7 +7581,6 @@
         <w:rPr>
           <w:noProof/>
         </w:rPr>
-        <w:lastRenderedPageBreak/>
         <w:drawing>
           <wp:inline distT="0" distB="0" distL="0" distR="0">
             <wp:extent cx="6858000" cy="4256689"/>
@@ -8263,6 +8304,7 @@
         <w:rPr>
           <w:rStyle w:val="NormalTok"/>
         </w:rPr>
+        <w:lastRenderedPageBreak/>
         <w:t>x&lt;-</w:t>
       </w:r>
       <w:r>
@@ -8319,14 +8361,7 @@
         <w:rPr>
           <w:rStyle w:val="VerbatimChar"/>
         </w:rPr>
-        <w:t>## [1] "age+job.admin.+job.blue.collar+job.entrepreneur+job.housemaid+job.management+job.retired+job.self.employed+job.services+job.student+job.technician+job.unemployed+marital.divorced+marital.married+marital.single+education.basic.4y+education.basic.6y+education.b</w:t>
-      </w:r>
-      <w:r>
-        <w:rPr>
-          <w:rStyle w:val="VerbatimChar"/>
-        </w:rPr>
-        <w:lastRenderedPageBreak/>
-        <w:t>asic.9y+education.high.school+education.illiterate+education.professional.course+education.university.degree+default.no+default.yes+housing.no+housing.yes+loan.no+loan.yes+contact.cellular+contact.telephone+month.apr+month.aug+month.dec+month.jul+month.jun+month.mar+month.may+month.nov+month.oct+month.sep+day_of_week.fri+day_of_week.mon+day_of_week.thu+day_of_week.tue+day_of_week.wed+campaign+pdays+previous+poutcome.failure+poutcome.nonexistent+poutcome.success+emp.var.rate+cons.price.idx+cons.conf.idx+euribor3m+nr.employed"</w:t>
+        <w:t>## [1] "age+job.admin.+job.blue.collar+job.entrepreneur+job.housemaid+job.management+job.retired+job.self.employed+job.services+job.student+job.technician+job.unemployed+marital.divorced+marital.married+marital.single+education.basic.4y+education.basic.6y+education.basic.9y+education.high.school+education.illiterate+education.professional.course+education.university.degree+default.no+default.yes+housing.no+housing.yes+loan.no+loan.yes+contact.cellular+contact.telephone+month.apr+month.aug+month.dec+month.jul+month.jun+month.mar+month.may+month.nov+month.oct+month.sep+day_of_week.fri+day_of_week.mon+day_of_week.thu+day_of_week.tue+day_of_week.wed+campaign+pdays+previous+poutcome.failure+poutcome.nonexistent+poutcome.success+emp.var.rate+cons.price.idx+cons.conf.idx+euribor3m+nr.employed"</w:t>
       </w:r>
     </w:p>
     <w:p>
@@ -8987,6 +9022,7 @@
         <w:rPr>
           <w:rStyle w:val="VerbatimChar"/>
         </w:rPr>
+        <w:lastRenderedPageBreak/>
         <w:t xml:space="preserve">## educationuniversity.degree    1.432e-01  1.027e-01   1.394 0.163175    </w:t>
       </w:r>
       <w:r>
@@ -9041,7 +9077,6 @@
         <w:rPr>
           <w:rStyle w:val="VerbatimChar"/>
         </w:rPr>
-        <w:lastRenderedPageBreak/>
         <w:t xml:space="preserve">## monthdec                      4.685e-01  2.258e-01   2.075 0.038025 *  </w:t>
       </w:r>
       <w:r>
@@ -9649,6 +9684,7 @@
         <w:rPr>
           <w:rStyle w:val="VerbatimChar"/>
         </w:rPr>
+        <w:lastRenderedPageBreak/>
         <w:t xml:space="preserve">##                       Estimate Std. Error z value Pr(&gt;|z|)    </w:t>
       </w:r>
       <w:r>
@@ -9703,7 +9739,6 @@
         <w:rPr>
           <w:rStyle w:val="VerbatimChar"/>
         </w:rPr>
-        <w:lastRenderedPageBreak/>
         <w:t xml:space="preserve">## jobretired           2.504e-01  9.269e-02   2.702 0.006902 ** </w:t>
       </w:r>
       <w:r>
@@ -10348,6 +10383,7 @@
         <w:rPr>
           <w:rStyle w:val="VerbatimChar"/>
         </w:rPr>
+        <w:lastRenderedPageBreak/>
         <w:t>## Waiting for profiling to be done...</w:t>
       </w:r>
     </w:p>
@@ -10395,7 +10431,6 @@
         <w:rPr>
           <w:rStyle w:val="VerbatimChar"/>
         </w:rPr>
-        <w:lastRenderedPageBreak/>
         <w:t>## jobhousemaid        -2.915926e-01  3.052414e-01</w:t>
       </w:r>
       <w:r>

--- a/Project2-Data-Analysis_word.docx
+++ b/Project2-Data-Analysis_word.docx
@@ -1110,7 +1110,13 @@
         <w:rPr>
           <w:color w:val="FF0000"/>
         </w:rPr>
-        <w:t xml:space="preserve">The variable month only has 10 levels (no </w:t>
+        <w:t>We also can see that t</w:t>
+      </w:r>
+      <w:r>
+        <w:rPr>
+          <w:color w:val="FF0000"/>
+        </w:rPr>
+        <w:t xml:space="preserve">he variable month only has 10 levels (no </w:t>
       </w:r>
       <w:proofErr w:type="spellStart"/>
       <w:r>

--- a/Project2-Data-Analysis_word.docx
+++ b/Project2-Data-Analysis_word.docx
@@ -1352,11 +1352,79 @@
     </w:p>
     <w:p>
       <w:pPr>
-        <w:pStyle w:val="BodyText"/>
         <w:jc w:val="both"/>
+        <w:rPr>
+          <w:color w:val="FF0000"/>
+        </w:rPr>
       </w:pPr>
       <w:r>
-        <w:t>As referenced above, we excluded duration from the model selection process. It is an indicator variable that can be utilized as a benchmark, but is not known before the calls are made. Additionally, we ran a test of variable importance (Boruta) that provided some additional insight into which variables are “important” and in what order. We noted that Marital Status, Loan, Default and Housing are all relatively less important than other variables. We will revisit this insight as we approach interactions.</w:t>
+        <w:t xml:space="preserve">As referenced above, we excluded duration from the model selection process. It is an indicator variable that can be utilized as a benchmark, but is not known before the calls are made. Additionally, we ran a test of variable importance </w:t>
+      </w:r>
+      <w:r>
+        <w:rPr>
+          <w:color w:val="FF0000"/>
+        </w:rPr>
+        <w:t>b</w:t>
+      </w:r>
+      <w:r>
+        <w:rPr>
+          <w:color w:val="FF0000"/>
+        </w:rPr>
+        <w:t xml:space="preserve">y </w:t>
+      </w:r>
+      <w:r>
+        <w:rPr>
+          <w:color w:val="FF0000"/>
+        </w:rPr>
+        <w:t xml:space="preserve">using </w:t>
+      </w:r>
+      <w:r>
+        <w:rPr>
+          <w:color w:val="FF0000"/>
+        </w:rPr>
+        <w:t>Boruta</w:t>
+      </w:r>
+      <w:r>
+        <w:rPr>
+          <w:color w:val="FF0000"/>
+        </w:rPr>
+        <w:t xml:space="preserve"> package</w:t>
+      </w:r>
+      <w:r>
+        <w:rPr>
+          <w:color w:val="FF0000"/>
+        </w:rPr>
+        <w:t xml:space="preserve">. </w:t>
+      </w:r>
+      <w:r>
+        <w:rPr>
+          <w:color w:val="FF0000"/>
+        </w:rPr>
+        <w:t>The Boruta algorithm is a wrapper built around the random</w:t>
+      </w:r>
+      <w:r>
+        <w:rPr>
+          <w:color w:val="FF0000"/>
+        </w:rPr>
+        <w:t xml:space="preserve"> forest classification algorithm</w:t>
+      </w:r>
+      <w:r>
+        <w:rPr>
+          <w:color w:val="FF0000"/>
+        </w:rPr>
+        <w:t>.</w:t>
+      </w:r>
+      <w:r>
+        <w:rPr>
+          <w:color w:val="FF0000"/>
+        </w:rPr>
+        <w:t xml:space="preserve"> </w:t>
+      </w:r>
+      <w:r>
+        <w:t>It</w:t>
+      </w:r>
+      <w:r>
+        <w:t xml:space="preserve"> provided some additional insight into which variables are “important” and in what order. We noted that Marital Status, Loan, Default and Housing are all relatively less important than other variables. We will revisit this insight as we approach interactions.</w:t>
       </w:r>
     </w:p>
     <w:p>
@@ -1369,10 +1437,10 @@
           <w:noProof/>
         </w:rPr>
         <w:drawing>
-          <wp:inline distT="0" distB="0" distL="0" distR="0">
-            <wp:extent cx="3636660" cy="3804183"/>
+          <wp:inline distT="0" distB="0" distL="0" distR="0" wp14:anchorId="6C2284A0" wp14:editId="0346D78E">
+            <wp:extent cx="4572000" cy="4572000"/>
             <wp:effectExtent l="0" t="0" r="0" b="0"/>
-            <wp:docPr id="2" name="Picture"/>
+            <wp:docPr id="49" name="Picture"/>
             <wp:cNvGraphicFramePr/>
             <a:graphic xmlns:a="http://schemas.openxmlformats.org/drawingml/2006/main">
               <a:graphicData uri="http://schemas.openxmlformats.org/drawingml/2006/picture">
@@ -1392,7 +1460,7 @@
                   <pic:spPr bwMode="auto">
                     <a:xfrm>
                       <a:off x="0" y="0"/>
-                      <a:ext cx="3651855" cy="3820078"/>
+                      <a:ext cx="4572000" cy="4572000"/>
                     </a:xfrm>
                     <a:prstGeom prst="rect">
                       <a:avLst/>
@@ -1468,7 +1536,14 @@
         <w:rPr>
           <w:color w:val="FF0000"/>
         </w:rPr>
-        <w:t xml:space="preserve">Principal Component Analysis (PCA) is a tool for unsupervised learning. It is a common approach for deriving a low-dimensional set of features from a large set of variables. PCA creates new uncorrelated variables from a group of variables and the information of these new variables can be used to understand the relationship among the original variables and for other analyses such as regression model and classification that we will mention later. </w:t>
+        <w:t xml:space="preserve">Principal Component Analysis (PCA) is a tool for unsupervised learning. It is a common approach for deriving a low-dimensional set of features from a large set of variables. PCA creates new uncorrelated variables from a group of variables and the information of these new variables can be used to understand </w:t>
+      </w:r>
+      <w:r>
+        <w:rPr>
+          <w:color w:val="FF0000"/>
+        </w:rPr>
+        <w:lastRenderedPageBreak/>
+        <w:t xml:space="preserve">the relationship among the original variables and for other analyses such as regression model and classification that we will mention later. </w:t>
       </w:r>
       <w:r>
         <w:rPr>
@@ -1492,11 +1567,7 @@
         <w:t xml:space="preserve">First, we perform a PCA on the bank marketing data set after scaling the variables to have standard deviation. Then we plot the first few principal components to visualize the data. </w:t>
       </w:r>
       <w:r>
-        <w:t xml:space="preserve">The three PCA plots don’t show as much separation as we would hope for. We can expect our prediction algorithms to struggle a little </w:t>
-      </w:r>
-      <w:r>
-        <w:lastRenderedPageBreak/>
-        <w:t>bit in providing accurate results, due to the tightly entangled results of our subscription (y) response variable.</w:t>
+        <w:t>The three PCA plots don’t show as much separation as we would hope for. We can expect our prediction algorithms to struggle a little bit in providing accurate results, due to the tightly entangled results of our subscription (y) response variable.</w:t>
       </w:r>
     </w:p>
     <w:p>
@@ -1629,6 +1700,7 @@
       </w:pPr>
       <w:bookmarkStart w:id="7" w:name="logistic-regression-conclusion"/>
       <w:r>
+        <w:lastRenderedPageBreak/>
         <w:t>Logistic Regression Conclusion</w:t>
       </w:r>
       <w:bookmarkEnd w:id="7"/>
@@ -1638,11 +1710,7 @@
         <w:pStyle w:val="FirstParagraph"/>
       </w:pPr>
       <w:r>
-        <w:t xml:space="preserve">The simple model produced in logistic regression highlights a few key factors among the variables that indicate importance. As the presumped goal is achieving the Yes result, specific items could be focused on in future solicitation efforts to employ resources efficiently. Students and Retired persons both tested as </w:t>
-      </w:r>
-      <w:r>
-        <w:lastRenderedPageBreak/>
-        <w:t>factors worth expanding on. Additionally, cell phone contact would be advised. Specific months proved significant, but that is likely due to the index numbers more than the actual month itself. We must point out that this is an observational study, so no true conclusions can be made from this model about the larger population or around causality. The findings are nonetheless interesting.</w:t>
+        <w:t>The simple model produced in logistic regression highlights a few key factors among the variables that indicate importance. As the presumped goal is achieving the Yes result, specific items could be focused on in future solicitation efforts to employ resources efficiently. Students and Retired persons both tested as factors worth expanding on. Additionally, cell phone contact would be advised. Specific months proved significant, but that is likely due to the index numbers more than the actual month itself. We must point out that this is an observational study, so no true conclusions can be made from this model about the larger population or around causality. The findings are nonetheless interesting.</w:t>
       </w:r>
     </w:p>
     <w:p>
@@ -1762,6 +1830,7 @@
       </w:pPr>
       <w:bookmarkStart w:id="14" w:name="decision-tree"/>
       <w:r>
+        <w:lastRenderedPageBreak/>
         <w:t>Decision Tree</w:t>
       </w:r>
       <w:bookmarkEnd w:id="14"/>
@@ -1813,11 +1882,7 @@
         </w:numPr>
       </w:pPr>
       <w:r>
-        <w:t xml:space="preserve">Provide a summary table of the performance across the competing methods. Summarize the overall findings. A really great report will also give insight as to why the “best” model won out. This is where </w:t>
-      </w:r>
-      <w:r>
-        <w:lastRenderedPageBreak/>
-        <w:t>a thorough EDA will always help. Logistical Considerations.</w:t>
+        <w:t>Provide a summary table of the performance across the competing methods. Summarize the overall findings. A really great report will also give insight as to why the “best” model won out. This is where a thorough EDA will always help. Logistical Considerations.</w:t>
       </w:r>
       <w:r>
         <w:br/>
@@ -2451,6 +2516,7 @@
         <w:rPr>
           <w:noProof/>
         </w:rPr>
+        <w:lastRenderedPageBreak/>
         <w:drawing>
           <wp:inline distT="0" distB="0" distL="0" distR="0">
             <wp:extent cx="6096000" cy="4876800"/>
@@ -2577,766 +2643,766 @@
         <w:br/>
       </w:r>
       <w:r>
+        <w:br/>
+      </w:r>
+      <w:r>
+        <w:rPr>
+          <w:rStyle w:val="CommentTok"/>
+        </w:rPr>
+        <w:t># Drop NAs</w:t>
+      </w:r>
+      <w:r>
+        <w:br/>
+      </w:r>
+      <w:r>
+        <w:rPr>
+          <w:rStyle w:val="NormalTok"/>
+        </w:rPr>
+        <w:t>bankfull &lt;-</w:t>
+      </w:r>
+      <w:r>
+        <w:rPr>
+          <w:rStyle w:val="StringTok"/>
+        </w:rPr>
+        <w:t xml:space="preserve"> </w:t>
+      </w:r>
+      <w:r>
+        <w:rPr>
+          <w:rStyle w:val="NormalTok"/>
+        </w:rPr>
+        <w:t xml:space="preserve">bankfull </w:t>
+      </w:r>
+      <w:r>
+        <w:rPr>
+          <w:rStyle w:val="OperatorTok"/>
+        </w:rPr>
+        <w:t>%&gt;%</w:t>
+      </w:r>
+      <w:r>
+        <w:rPr>
+          <w:rStyle w:val="StringTok"/>
+        </w:rPr>
+        <w:t xml:space="preserve"> </w:t>
+      </w:r>
+      <w:r>
+        <w:rPr>
+          <w:rStyle w:val="KeywordTok"/>
+        </w:rPr>
+        <w:t>drop_na</w:t>
+      </w:r>
+      <w:r>
+        <w:rPr>
+          <w:rStyle w:val="NormalTok"/>
+        </w:rPr>
+        <w:t>()</w:t>
+      </w:r>
+      <w:r>
+        <w:br/>
+      </w:r>
+      <w:r>
+        <w:rPr>
+          <w:rStyle w:val="NormalTok"/>
+        </w:rPr>
+        <w:t>bankfull</w:t>
+      </w:r>
+      <w:r>
+        <w:rPr>
+          <w:rStyle w:val="OperatorTok"/>
+        </w:rPr>
+        <w:t>$</w:t>
+      </w:r>
+      <w:r>
+        <w:rPr>
+          <w:rStyle w:val="NormalTok"/>
+        </w:rPr>
+        <w:t>job &lt;-</w:t>
+      </w:r>
+      <w:r>
+        <w:rPr>
+          <w:rStyle w:val="StringTok"/>
+        </w:rPr>
+        <w:t xml:space="preserve"> </w:t>
+      </w:r>
+      <w:r>
+        <w:rPr>
+          <w:rStyle w:val="KeywordTok"/>
+        </w:rPr>
+        <w:t>droplevels</w:t>
+      </w:r>
+      <w:r>
+        <w:rPr>
+          <w:rStyle w:val="NormalTok"/>
+        </w:rPr>
+        <w:t>(bankfull</w:t>
+      </w:r>
+      <w:r>
+        <w:rPr>
+          <w:rStyle w:val="OperatorTok"/>
+        </w:rPr>
+        <w:t>$</w:t>
+      </w:r>
+      <w:r>
+        <w:rPr>
+          <w:rStyle w:val="NormalTok"/>
+        </w:rPr>
+        <w:t xml:space="preserve">job, </w:t>
+      </w:r>
+      <w:r>
+        <w:rPr>
+          <w:rStyle w:val="StringTok"/>
+        </w:rPr>
+        <w:t>'unknown'</w:t>
+      </w:r>
+      <w:r>
+        <w:rPr>
+          <w:rStyle w:val="NormalTok"/>
+        </w:rPr>
+        <w:t>)</w:t>
+      </w:r>
+      <w:r>
+        <w:br/>
+      </w:r>
+      <w:r>
+        <w:rPr>
+          <w:rStyle w:val="NormalTok"/>
+        </w:rPr>
+        <w:t>bankfull</w:t>
+      </w:r>
+      <w:r>
+        <w:rPr>
+          <w:rStyle w:val="OperatorTok"/>
+        </w:rPr>
+        <w:t>$</w:t>
+      </w:r>
+      <w:r>
+        <w:rPr>
+          <w:rStyle w:val="NormalTok"/>
+        </w:rPr>
+        <w:t>loan &lt;-</w:t>
+      </w:r>
+      <w:r>
+        <w:rPr>
+          <w:rStyle w:val="StringTok"/>
+        </w:rPr>
+        <w:t xml:space="preserve"> </w:t>
+      </w:r>
+      <w:r>
+        <w:rPr>
+          <w:rStyle w:val="KeywordTok"/>
+        </w:rPr>
+        <w:t>droplevels</w:t>
+      </w:r>
+      <w:r>
+        <w:rPr>
+          <w:rStyle w:val="NormalTok"/>
+        </w:rPr>
+        <w:t>(bankfull</w:t>
+      </w:r>
+      <w:r>
+        <w:rPr>
+          <w:rStyle w:val="OperatorTok"/>
+        </w:rPr>
+        <w:t>$</w:t>
+      </w:r>
+      <w:r>
+        <w:rPr>
+          <w:rStyle w:val="NormalTok"/>
+        </w:rPr>
+        <w:t xml:space="preserve">loan, </w:t>
+      </w:r>
+      <w:r>
+        <w:rPr>
+          <w:rStyle w:val="StringTok"/>
+        </w:rPr>
+        <w:t>'unknown'</w:t>
+      </w:r>
+      <w:r>
+        <w:rPr>
+          <w:rStyle w:val="NormalTok"/>
+        </w:rPr>
+        <w:t>)</w:t>
+      </w:r>
+      <w:r>
+        <w:br/>
+      </w:r>
+      <w:r>
+        <w:rPr>
+          <w:rStyle w:val="NormalTok"/>
+        </w:rPr>
+        <w:t>bankfull</w:t>
+      </w:r>
+      <w:r>
+        <w:rPr>
+          <w:rStyle w:val="OperatorTok"/>
+        </w:rPr>
+        <w:t>$</w:t>
+      </w:r>
+      <w:r>
+        <w:rPr>
+          <w:rStyle w:val="NormalTok"/>
+        </w:rPr>
+        <w:t>default &lt;-</w:t>
+      </w:r>
+      <w:r>
+        <w:rPr>
+          <w:rStyle w:val="StringTok"/>
+        </w:rPr>
+        <w:t xml:space="preserve"> </w:t>
+      </w:r>
+      <w:r>
+        <w:rPr>
+          <w:rStyle w:val="KeywordTok"/>
+        </w:rPr>
+        <w:t>droplevels</w:t>
+      </w:r>
+      <w:r>
+        <w:rPr>
+          <w:rStyle w:val="NormalTok"/>
+        </w:rPr>
+        <w:t>(bankfull</w:t>
+      </w:r>
+      <w:r>
+        <w:rPr>
+          <w:rStyle w:val="OperatorTok"/>
+        </w:rPr>
+        <w:t>$</w:t>
+      </w:r>
+      <w:r>
+        <w:rPr>
+          <w:rStyle w:val="NormalTok"/>
+        </w:rPr>
+        <w:t xml:space="preserve">default, </w:t>
+      </w:r>
+      <w:r>
+        <w:rPr>
+          <w:rStyle w:val="StringTok"/>
+        </w:rPr>
+        <w:t>'unknown'</w:t>
+      </w:r>
+      <w:r>
+        <w:rPr>
+          <w:rStyle w:val="NormalTok"/>
+        </w:rPr>
+        <w:t>)</w:t>
+      </w:r>
+      <w:r>
+        <w:br/>
+      </w:r>
+      <w:r>
+        <w:rPr>
+          <w:rStyle w:val="NormalTok"/>
+        </w:rPr>
+        <w:t>bankfull</w:t>
+      </w:r>
+      <w:r>
+        <w:rPr>
+          <w:rStyle w:val="OperatorTok"/>
+        </w:rPr>
+        <w:t>$</w:t>
+      </w:r>
+      <w:r>
+        <w:rPr>
+          <w:rStyle w:val="NormalTok"/>
+        </w:rPr>
+        <w:t>education &lt;-</w:t>
+      </w:r>
+      <w:r>
+        <w:rPr>
+          <w:rStyle w:val="StringTok"/>
+        </w:rPr>
+        <w:t xml:space="preserve"> </w:t>
+      </w:r>
+      <w:r>
+        <w:rPr>
+          <w:rStyle w:val="KeywordTok"/>
+        </w:rPr>
+        <w:t>droplevels</w:t>
+      </w:r>
+      <w:r>
+        <w:rPr>
+          <w:rStyle w:val="NormalTok"/>
+        </w:rPr>
+        <w:t>(bankfull</w:t>
+      </w:r>
+      <w:r>
+        <w:rPr>
+          <w:rStyle w:val="OperatorTok"/>
+        </w:rPr>
+        <w:t>$</w:t>
+      </w:r>
+      <w:r>
+        <w:rPr>
+          <w:rStyle w:val="NormalTok"/>
+        </w:rPr>
+        <w:t xml:space="preserve">education, </w:t>
+      </w:r>
+      <w:r>
+        <w:rPr>
+          <w:rStyle w:val="StringTok"/>
+        </w:rPr>
+        <w:t>'unknown'</w:t>
+      </w:r>
+      <w:r>
+        <w:rPr>
+          <w:rStyle w:val="NormalTok"/>
+        </w:rPr>
+        <w:t>)</w:t>
+      </w:r>
+      <w:r>
+        <w:br/>
+      </w:r>
+      <w:r>
+        <w:rPr>
+          <w:rStyle w:val="NormalTok"/>
+        </w:rPr>
+        <w:t>bankfull</w:t>
+      </w:r>
+      <w:r>
+        <w:rPr>
+          <w:rStyle w:val="OperatorTok"/>
+        </w:rPr>
+        <w:t>$</w:t>
+      </w:r>
+      <w:r>
+        <w:rPr>
+          <w:rStyle w:val="NormalTok"/>
+        </w:rPr>
+        <w:t>housing &lt;-</w:t>
+      </w:r>
+      <w:r>
+        <w:rPr>
+          <w:rStyle w:val="StringTok"/>
+        </w:rPr>
+        <w:t xml:space="preserve"> </w:t>
+      </w:r>
+      <w:r>
+        <w:rPr>
+          <w:rStyle w:val="KeywordTok"/>
+        </w:rPr>
+        <w:t>droplevels</w:t>
+      </w:r>
+      <w:r>
+        <w:rPr>
+          <w:rStyle w:val="NormalTok"/>
+        </w:rPr>
+        <w:t>(bankfull</w:t>
+      </w:r>
+      <w:r>
+        <w:rPr>
+          <w:rStyle w:val="OperatorTok"/>
+        </w:rPr>
+        <w:t>$</w:t>
+      </w:r>
+      <w:r>
+        <w:rPr>
+          <w:rStyle w:val="NormalTok"/>
+        </w:rPr>
+        <w:t xml:space="preserve">housing, </w:t>
+      </w:r>
+      <w:r>
+        <w:rPr>
+          <w:rStyle w:val="StringTok"/>
+        </w:rPr>
+        <w:t>'unknown'</w:t>
+      </w:r>
+      <w:r>
+        <w:rPr>
+          <w:rStyle w:val="NormalTok"/>
+        </w:rPr>
+        <w:t>)</w:t>
+      </w:r>
+      <w:r>
+        <w:br/>
+      </w:r>
+      <w:r>
+        <w:rPr>
+          <w:rStyle w:val="NormalTok"/>
+        </w:rPr>
+        <w:t>bankfull</w:t>
+      </w:r>
+      <w:r>
+        <w:rPr>
+          <w:rStyle w:val="OperatorTok"/>
+        </w:rPr>
+        <w:t>$</w:t>
+      </w:r>
+      <w:r>
+        <w:rPr>
+          <w:rStyle w:val="NormalTok"/>
+        </w:rPr>
+        <w:t>marital &lt;-</w:t>
+      </w:r>
+      <w:r>
+        <w:rPr>
+          <w:rStyle w:val="StringTok"/>
+        </w:rPr>
+        <w:t xml:space="preserve"> </w:t>
+      </w:r>
+      <w:r>
+        <w:rPr>
+          <w:rStyle w:val="KeywordTok"/>
+        </w:rPr>
+        <w:t>droplevels</w:t>
+      </w:r>
+      <w:r>
+        <w:rPr>
+          <w:rStyle w:val="NormalTok"/>
+        </w:rPr>
+        <w:t>(bankfull</w:t>
+      </w:r>
+      <w:r>
+        <w:rPr>
+          <w:rStyle w:val="OperatorTok"/>
+        </w:rPr>
+        <w:t>$</w:t>
+      </w:r>
+      <w:r>
+        <w:rPr>
+          <w:rStyle w:val="NormalTok"/>
+        </w:rPr>
+        <w:t xml:space="preserve">marital, </w:t>
+      </w:r>
+      <w:r>
+        <w:rPr>
+          <w:rStyle w:val="StringTok"/>
+        </w:rPr>
+        <w:t>'unknown'</w:t>
+      </w:r>
+      <w:r>
+        <w:rPr>
+          <w:rStyle w:val="NormalTok"/>
+        </w:rPr>
+        <w:t>)</w:t>
+      </w:r>
+      <w:r>
+        <w:br/>
+      </w:r>
+      <w:r>
+        <w:br/>
+      </w:r>
+      <w:r>
+        <w:rPr>
+          <w:rStyle w:val="CommentTok"/>
+        </w:rPr>
+        <w:t># Onehot encode categorical variables to binary:</w:t>
+      </w:r>
+      <w:r>
+        <w:br/>
+      </w:r>
+      <w:r>
+        <w:rPr>
+          <w:rStyle w:val="NormalTok"/>
+        </w:rPr>
+        <w:t>dmy &lt;-</w:t>
+      </w:r>
+      <w:r>
+        <w:rPr>
+          <w:rStyle w:val="StringTok"/>
+        </w:rPr>
+        <w:t xml:space="preserve"> </w:t>
+      </w:r>
+      <w:r>
+        <w:rPr>
+          <w:rStyle w:val="KeywordTok"/>
+        </w:rPr>
+        <w:t>dummyVars</w:t>
+      </w:r>
+      <w:r>
+        <w:rPr>
+          <w:rStyle w:val="NormalTok"/>
+        </w:rPr>
+        <w:t>(</w:t>
+      </w:r>
+      <w:r>
+        <w:rPr>
+          <w:rStyle w:val="StringTok"/>
+        </w:rPr>
+        <w:t>" ~ ."</w:t>
+      </w:r>
+      <w:r>
+        <w:rPr>
+          <w:rStyle w:val="NormalTok"/>
+        </w:rPr>
+        <w:t xml:space="preserve">, </w:t>
+      </w:r>
+      <w:r>
+        <w:rPr>
+          <w:rStyle w:val="DataTypeTok"/>
+        </w:rPr>
+        <w:t>data =</w:t>
+      </w:r>
+      <w:r>
+        <w:rPr>
+          <w:rStyle w:val="NormalTok"/>
+        </w:rPr>
+        <w:t xml:space="preserve"> bankfull)</w:t>
+      </w:r>
+      <w:r>
+        <w:br/>
+      </w:r>
+      <w:r>
+        <w:rPr>
+          <w:rStyle w:val="NormalTok"/>
+        </w:rPr>
+        <w:t>trsf &lt;-</w:t>
+      </w:r>
+      <w:r>
+        <w:rPr>
+          <w:rStyle w:val="StringTok"/>
+        </w:rPr>
+        <w:t xml:space="preserve"> </w:t>
+      </w:r>
+      <w:r>
+        <w:rPr>
+          <w:rStyle w:val="KeywordTok"/>
+        </w:rPr>
+        <w:t>data.frame</w:t>
+      </w:r>
+      <w:r>
+        <w:rPr>
+          <w:rStyle w:val="NormalTok"/>
+        </w:rPr>
+        <w:t>(</w:t>
+      </w:r>
+      <w:r>
+        <w:rPr>
+          <w:rStyle w:val="KeywordTok"/>
+        </w:rPr>
+        <w:t>predict</w:t>
+      </w:r>
+      <w:r>
+        <w:rPr>
+          <w:rStyle w:val="NormalTok"/>
+        </w:rPr>
+        <w:t xml:space="preserve">(dmy, </w:t>
+      </w:r>
+      <w:r>
+        <w:rPr>
+          <w:rStyle w:val="DataTypeTok"/>
+        </w:rPr>
+        <w:t>newdata =</w:t>
+      </w:r>
+      <w:r>
+        <w:rPr>
+          <w:rStyle w:val="NormalTok"/>
+        </w:rPr>
+        <w:t xml:space="preserve"> bankfull))</w:t>
+      </w:r>
+      <w:r>
+        <w:br/>
+      </w:r>
+      <w:r>
+        <w:br/>
+      </w:r>
+      <w:r>
+        <w:rPr>
+          <w:rStyle w:val="CommentTok"/>
+        </w:rPr>
+        <w:t># Remove binary encoded response</w:t>
+      </w:r>
+      <w:r>
+        <w:br/>
+      </w:r>
+      <w:r>
+        <w:rPr>
+          <w:rStyle w:val="NormalTok"/>
+        </w:rPr>
+        <w:t>trsf</w:t>
+      </w:r>
+      <w:r>
+        <w:rPr>
+          <w:rStyle w:val="OperatorTok"/>
+        </w:rPr>
+        <w:t>$</w:t>
+      </w:r>
+      <w:r>
+        <w:rPr>
+          <w:rStyle w:val="NormalTok"/>
+        </w:rPr>
+        <w:t>y &lt;-</w:t>
+      </w:r>
+      <w:r>
+        <w:rPr>
+          <w:rStyle w:val="StringTok"/>
+        </w:rPr>
+        <w:t xml:space="preserve"> </w:t>
+      </w:r>
+      <w:r>
+        <w:rPr>
+          <w:rStyle w:val="KeywordTok"/>
+        </w:rPr>
+        <w:t>ifelse</w:t>
+      </w:r>
+      <w:r>
+        <w:rPr>
+          <w:rStyle w:val="NormalTok"/>
+        </w:rPr>
+        <w:t>(trsf</w:t>
+      </w:r>
+      <w:r>
+        <w:rPr>
+          <w:rStyle w:val="OperatorTok"/>
+        </w:rPr>
+        <w:t>$</w:t>
+      </w:r>
+      <w:r>
+        <w:rPr>
+          <w:rStyle w:val="NormalTok"/>
+        </w:rPr>
+        <w:t xml:space="preserve">y.no </w:t>
+      </w:r>
+      <w:r>
+        <w:rPr>
+          <w:rStyle w:val="OperatorTok"/>
+        </w:rPr>
+        <w:t>==</w:t>
+      </w:r>
+      <w:r>
+        <w:rPr>
+          <w:rStyle w:val="StringTok"/>
+        </w:rPr>
+        <w:t xml:space="preserve"> </w:t>
+      </w:r>
+      <w:r>
+        <w:rPr>
+          <w:rStyle w:val="DecValTok"/>
+        </w:rPr>
+        <w:t>1</w:t>
+      </w:r>
+      <w:r>
+        <w:rPr>
+          <w:rStyle w:val="NormalTok"/>
+        </w:rPr>
+        <w:t xml:space="preserve">, </w:t>
+      </w:r>
+      <w:r>
+        <w:rPr>
+          <w:rStyle w:val="DecValTok"/>
+        </w:rPr>
+        <w:t>0</w:t>
+      </w:r>
+      <w:r>
+        <w:rPr>
+          <w:rStyle w:val="NormalTok"/>
+        </w:rPr>
+        <w:t xml:space="preserve">, </w:t>
+      </w:r>
+      <w:r>
+        <w:rPr>
+          <w:rStyle w:val="DecValTok"/>
+        </w:rPr>
+        <w:t>1</w:t>
+      </w:r>
+      <w:r>
+        <w:rPr>
+          <w:rStyle w:val="NormalTok"/>
+        </w:rPr>
+        <w:t>)</w:t>
+      </w:r>
+      <w:r>
+        <w:br/>
+      </w:r>
+      <w:r>
+        <w:rPr>
+          <w:rStyle w:val="NormalTok"/>
+        </w:rPr>
+        <w:t>bankbin &lt;-</w:t>
+      </w:r>
+      <w:r>
+        <w:rPr>
+          <w:rStyle w:val="StringTok"/>
+        </w:rPr>
+        <w:t xml:space="preserve"> </w:t>
+      </w:r>
+      <w:r>
+        <w:rPr>
+          <w:rStyle w:val="KeywordTok"/>
+        </w:rPr>
+        <w:t>subset</w:t>
+      </w:r>
+      <w:r>
+        <w:rPr>
+          <w:rStyle w:val="NormalTok"/>
+        </w:rPr>
+        <w:t xml:space="preserve">(trsf, </w:t>
+      </w:r>
+      <w:r>
+        <w:rPr>
+          <w:rStyle w:val="DataTypeTok"/>
+        </w:rPr>
+        <w:t>select =</w:t>
+      </w:r>
+      <w:r>
+        <w:rPr>
+          <w:rStyle w:val="NormalTok"/>
+        </w:rPr>
+        <w:t xml:space="preserve"> </w:t>
+      </w:r>
+      <w:r>
+        <w:rPr>
+          <w:rStyle w:val="OperatorTok"/>
+        </w:rPr>
+        <w:t>-</w:t>
+      </w:r>
+      <w:r>
+        <w:rPr>
+          <w:rStyle w:val="KeywordTok"/>
+        </w:rPr>
+        <w:t>c</w:t>
+      </w:r>
+      <w:r>
+        <w:rPr>
+          <w:rStyle w:val="NormalTok"/>
+        </w:rPr>
+        <w:t>(y.no, y.yes))</w:t>
+      </w:r>
+      <w:r>
+        <w:br/>
+      </w:r>
+      <w:r>
+        <w:br/>
+      </w:r>
+      <w:r>
+        <w:rPr>
+          <w:rStyle w:val="CommentTok"/>
+        </w:rPr>
+        <w:t># Clean up environment variables:</w:t>
+      </w:r>
+      <w:r>
+        <w:br/>
+      </w:r>
+      <w:r>
+        <w:rPr>
+          <w:rStyle w:val="KeywordTok"/>
+        </w:rPr>
+        <w:t>rm</w:t>
+      </w:r>
+      <w:r>
+        <w:rPr>
+          <w:rStyle w:val="NormalTok"/>
+        </w:rPr>
+        <w:t>(dmy, trsf)</w:t>
+      </w:r>
+      <w:r>
+        <w:br/>
+      </w:r>
+      <w:r>
+        <w:br/>
+      </w:r>
+      <w:r>
+        <w:rPr>
+          <w:rStyle w:val="CommentTok"/>
+        </w:rPr>
+        <w:t># Split the data into training and test set</w:t>
+      </w:r>
+      <w:r>
+        <w:br/>
+      </w:r>
+      <w:r>
+        <w:rPr>
+          <w:rStyle w:val="KeywordTok"/>
+        </w:rPr>
         <w:lastRenderedPageBreak/>
-        <w:br/>
-      </w:r>
-      <w:r>
-        <w:rPr>
-          <w:rStyle w:val="CommentTok"/>
-        </w:rPr>
-        <w:t># Drop NAs</w:t>
-      </w:r>
-      <w:r>
-        <w:br/>
-      </w:r>
-      <w:r>
-        <w:rPr>
-          <w:rStyle w:val="NormalTok"/>
-        </w:rPr>
-        <w:t>bankfull &lt;-</w:t>
-      </w:r>
-      <w:r>
-        <w:rPr>
-          <w:rStyle w:val="StringTok"/>
-        </w:rPr>
-        <w:t xml:space="preserve"> </w:t>
-      </w:r>
-      <w:r>
-        <w:rPr>
-          <w:rStyle w:val="NormalTok"/>
-        </w:rPr>
-        <w:t xml:space="preserve">bankfull </w:t>
-      </w:r>
-      <w:r>
-        <w:rPr>
-          <w:rStyle w:val="OperatorTok"/>
-        </w:rPr>
-        <w:t>%&gt;%</w:t>
-      </w:r>
-      <w:r>
-        <w:rPr>
-          <w:rStyle w:val="StringTok"/>
-        </w:rPr>
-        <w:t xml:space="preserve"> </w:t>
-      </w:r>
-      <w:r>
-        <w:rPr>
-          <w:rStyle w:val="KeywordTok"/>
-        </w:rPr>
-        <w:t>drop_na</w:t>
-      </w:r>
-      <w:r>
-        <w:rPr>
-          <w:rStyle w:val="NormalTok"/>
-        </w:rPr>
-        <w:t>()</w:t>
-      </w:r>
-      <w:r>
-        <w:br/>
-      </w:r>
-      <w:r>
-        <w:rPr>
-          <w:rStyle w:val="NormalTok"/>
-        </w:rPr>
-        <w:t>bankfull</w:t>
-      </w:r>
-      <w:r>
-        <w:rPr>
-          <w:rStyle w:val="OperatorTok"/>
-        </w:rPr>
-        <w:t>$</w:t>
-      </w:r>
-      <w:r>
-        <w:rPr>
-          <w:rStyle w:val="NormalTok"/>
-        </w:rPr>
-        <w:t>job &lt;-</w:t>
-      </w:r>
-      <w:r>
-        <w:rPr>
-          <w:rStyle w:val="StringTok"/>
-        </w:rPr>
-        <w:t xml:space="preserve"> </w:t>
-      </w:r>
-      <w:r>
-        <w:rPr>
-          <w:rStyle w:val="KeywordTok"/>
-        </w:rPr>
-        <w:t>droplevels</w:t>
-      </w:r>
-      <w:r>
-        <w:rPr>
-          <w:rStyle w:val="NormalTok"/>
-        </w:rPr>
-        <w:t>(bankfull</w:t>
-      </w:r>
-      <w:r>
-        <w:rPr>
-          <w:rStyle w:val="OperatorTok"/>
-        </w:rPr>
-        <w:t>$</w:t>
-      </w:r>
-      <w:r>
-        <w:rPr>
-          <w:rStyle w:val="NormalTok"/>
-        </w:rPr>
-        <w:t xml:space="preserve">job, </w:t>
-      </w:r>
-      <w:r>
-        <w:rPr>
-          <w:rStyle w:val="StringTok"/>
-        </w:rPr>
-        <w:t>'unknown'</w:t>
-      </w:r>
-      <w:r>
-        <w:rPr>
-          <w:rStyle w:val="NormalTok"/>
-        </w:rPr>
-        <w:t>)</w:t>
-      </w:r>
-      <w:r>
-        <w:br/>
-      </w:r>
-      <w:r>
-        <w:rPr>
-          <w:rStyle w:val="NormalTok"/>
-        </w:rPr>
-        <w:t>bankfull</w:t>
-      </w:r>
-      <w:r>
-        <w:rPr>
-          <w:rStyle w:val="OperatorTok"/>
-        </w:rPr>
-        <w:t>$</w:t>
-      </w:r>
-      <w:r>
-        <w:rPr>
-          <w:rStyle w:val="NormalTok"/>
-        </w:rPr>
-        <w:t>loan &lt;-</w:t>
-      </w:r>
-      <w:r>
-        <w:rPr>
-          <w:rStyle w:val="StringTok"/>
-        </w:rPr>
-        <w:t xml:space="preserve"> </w:t>
-      </w:r>
-      <w:r>
-        <w:rPr>
-          <w:rStyle w:val="KeywordTok"/>
-        </w:rPr>
-        <w:t>droplevels</w:t>
-      </w:r>
-      <w:r>
-        <w:rPr>
-          <w:rStyle w:val="NormalTok"/>
-        </w:rPr>
-        <w:t>(bankfull</w:t>
-      </w:r>
-      <w:r>
-        <w:rPr>
-          <w:rStyle w:val="OperatorTok"/>
-        </w:rPr>
-        <w:t>$</w:t>
-      </w:r>
-      <w:r>
-        <w:rPr>
-          <w:rStyle w:val="NormalTok"/>
-        </w:rPr>
-        <w:t xml:space="preserve">loan, </w:t>
-      </w:r>
-      <w:r>
-        <w:rPr>
-          <w:rStyle w:val="StringTok"/>
-        </w:rPr>
-        <w:t>'unknown'</w:t>
-      </w:r>
-      <w:r>
-        <w:rPr>
-          <w:rStyle w:val="NormalTok"/>
-        </w:rPr>
-        <w:t>)</w:t>
-      </w:r>
-      <w:r>
-        <w:br/>
-      </w:r>
-      <w:r>
-        <w:rPr>
-          <w:rStyle w:val="NormalTok"/>
-        </w:rPr>
-        <w:t>bankfull</w:t>
-      </w:r>
-      <w:r>
-        <w:rPr>
-          <w:rStyle w:val="OperatorTok"/>
-        </w:rPr>
-        <w:t>$</w:t>
-      </w:r>
-      <w:r>
-        <w:rPr>
-          <w:rStyle w:val="NormalTok"/>
-        </w:rPr>
-        <w:t>default &lt;-</w:t>
-      </w:r>
-      <w:r>
-        <w:rPr>
-          <w:rStyle w:val="StringTok"/>
-        </w:rPr>
-        <w:t xml:space="preserve"> </w:t>
-      </w:r>
-      <w:r>
-        <w:rPr>
-          <w:rStyle w:val="KeywordTok"/>
-        </w:rPr>
-        <w:t>droplevels</w:t>
-      </w:r>
-      <w:r>
-        <w:rPr>
-          <w:rStyle w:val="NormalTok"/>
-        </w:rPr>
-        <w:t>(bankfull</w:t>
-      </w:r>
-      <w:r>
-        <w:rPr>
-          <w:rStyle w:val="OperatorTok"/>
-        </w:rPr>
-        <w:t>$</w:t>
-      </w:r>
-      <w:r>
-        <w:rPr>
-          <w:rStyle w:val="NormalTok"/>
-        </w:rPr>
-        <w:t xml:space="preserve">default, </w:t>
-      </w:r>
-      <w:r>
-        <w:rPr>
-          <w:rStyle w:val="StringTok"/>
-        </w:rPr>
-        <w:t>'unknown'</w:t>
-      </w:r>
-      <w:r>
-        <w:rPr>
-          <w:rStyle w:val="NormalTok"/>
-        </w:rPr>
-        <w:t>)</w:t>
-      </w:r>
-      <w:r>
-        <w:br/>
-      </w:r>
-      <w:r>
-        <w:rPr>
-          <w:rStyle w:val="NormalTok"/>
-        </w:rPr>
-        <w:t>bankfull</w:t>
-      </w:r>
-      <w:r>
-        <w:rPr>
-          <w:rStyle w:val="OperatorTok"/>
-        </w:rPr>
-        <w:t>$</w:t>
-      </w:r>
-      <w:r>
-        <w:rPr>
-          <w:rStyle w:val="NormalTok"/>
-        </w:rPr>
-        <w:t>education &lt;-</w:t>
-      </w:r>
-      <w:r>
-        <w:rPr>
-          <w:rStyle w:val="StringTok"/>
-        </w:rPr>
-        <w:t xml:space="preserve"> </w:t>
-      </w:r>
-      <w:r>
-        <w:rPr>
-          <w:rStyle w:val="KeywordTok"/>
-        </w:rPr>
-        <w:t>droplevels</w:t>
-      </w:r>
-      <w:r>
-        <w:rPr>
-          <w:rStyle w:val="NormalTok"/>
-        </w:rPr>
-        <w:t>(bankfull</w:t>
-      </w:r>
-      <w:r>
-        <w:rPr>
-          <w:rStyle w:val="OperatorTok"/>
-        </w:rPr>
-        <w:t>$</w:t>
-      </w:r>
-      <w:r>
-        <w:rPr>
-          <w:rStyle w:val="NormalTok"/>
-        </w:rPr>
-        <w:t xml:space="preserve">education, </w:t>
-      </w:r>
-      <w:r>
-        <w:rPr>
-          <w:rStyle w:val="StringTok"/>
-        </w:rPr>
-        <w:t>'unknown'</w:t>
-      </w:r>
-      <w:r>
-        <w:rPr>
-          <w:rStyle w:val="NormalTok"/>
-        </w:rPr>
-        <w:t>)</w:t>
-      </w:r>
-      <w:r>
-        <w:br/>
-      </w:r>
-      <w:r>
-        <w:rPr>
-          <w:rStyle w:val="NormalTok"/>
-        </w:rPr>
-        <w:t>bankfull</w:t>
-      </w:r>
-      <w:r>
-        <w:rPr>
-          <w:rStyle w:val="OperatorTok"/>
-        </w:rPr>
-        <w:t>$</w:t>
-      </w:r>
-      <w:r>
-        <w:rPr>
-          <w:rStyle w:val="NormalTok"/>
-        </w:rPr>
-        <w:t>housing &lt;-</w:t>
-      </w:r>
-      <w:r>
-        <w:rPr>
-          <w:rStyle w:val="StringTok"/>
-        </w:rPr>
-        <w:t xml:space="preserve"> </w:t>
-      </w:r>
-      <w:r>
-        <w:rPr>
-          <w:rStyle w:val="KeywordTok"/>
-        </w:rPr>
-        <w:t>droplevels</w:t>
-      </w:r>
-      <w:r>
-        <w:rPr>
-          <w:rStyle w:val="NormalTok"/>
-        </w:rPr>
-        <w:t>(bankfull</w:t>
-      </w:r>
-      <w:r>
-        <w:rPr>
-          <w:rStyle w:val="OperatorTok"/>
-        </w:rPr>
-        <w:t>$</w:t>
-      </w:r>
-      <w:r>
-        <w:rPr>
-          <w:rStyle w:val="NormalTok"/>
-        </w:rPr>
-        <w:t xml:space="preserve">housing, </w:t>
-      </w:r>
-      <w:r>
-        <w:rPr>
-          <w:rStyle w:val="StringTok"/>
-        </w:rPr>
-        <w:t>'unknown'</w:t>
-      </w:r>
-      <w:r>
-        <w:rPr>
-          <w:rStyle w:val="NormalTok"/>
-        </w:rPr>
-        <w:t>)</w:t>
-      </w:r>
-      <w:r>
-        <w:br/>
-      </w:r>
-      <w:r>
-        <w:rPr>
-          <w:rStyle w:val="NormalTok"/>
-        </w:rPr>
-        <w:t>bankfull</w:t>
-      </w:r>
-      <w:r>
-        <w:rPr>
-          <w:rStyle w:val="OperatorTok"/>
-        </w:rPr>
-        <w:t>$</w:t>
-      </w:r>
-      <w:r>
-        <w:rPr>
-          <w:rStyle w:val="NormalTok"/>
-        </w:rPr>
-        <w:t>marital &lt;-</w:t>
-      </w:r>
-      <w:r>
-        <w:rPr>
-          <w:rStyle w:val="StringTok"/>
-        </w:rPr>
-        <w:t xml:space="preserve"> </w:t>
-      </w:r>
-      <w:r>
-        <w:rPr>
-          <w:rStyle w:val="KeywordTok"/>
-        </w:rPr>
-        <w:t>droplevels</w:t>
-      </w:r>
-      <w:r>
-        <w:rPr>
-          <w:rStyle w:val="NormalTok"/>
-        </w:rPr>
-        <w:t>(bankfull</w:t>
-      </w:r>
-      <w:r>
-        <w:rPr>
-          <w:rStyle w:val="OperatorTok"/>
-        </w:rPr>
-        <w:t>$</w:t>
-      </w:r>
-      <w:r>
-        <w:rPr>
-          <w:rStyle w:val="NormalTok"/>
-        </w:rPr>
-        <w:t xml:space="preserve">marital, </w:t>
-      </w:r>
-      <w:r>
-        <w:rPr>
-          <w:rStyle w:val="StringTok"/>
-        </w:rPr>
-        <w:t>'unknown'</w:t>
-      </w:r>
-      <w:r>
-        <w:rPr>
-          <w:rStyle w:val="NormalTok"/>
-        </w:rPr>
-        <w:t>)</w:t>
-      </w:r>
-      <w:r>
-        <w:br/>
-      </w:r>
-      <w:r>
-        <w:br/>
-      </w:r>
-      <w:r>
-        <w:rPr>
-          <w:rStyle w:val="CommentTok"/>
-        </w:rPr>
-        <w:t># Onehot encode categorical variables to binary:</w:t>
-      </w:r>
-      <w:r>
-        <w:br/>
-      </w:r>
-      <w:r>
-        <w:rPr>
-          <w:rStyle w:val="NormalTok"/>
-        </w:rPr>
-        <w:t>dmy &lt;-</w:t>
-      </w:r>
-      <w:r>
-        <w:rPr>
-          <w:rStyle w:val="StringTok"/>
-        </w:rPr>
-        <w:t xml:space="preserve"> </w:t>
-      </w:r>
-      <w:r>
-        <w:rPr>
-          <w:rStyle w:val="KeywordTok"/>
-        </w:rPr>
-        <w:t>dummyVars</w:t>
-      </w:r>
-      <w:r>
-        <w:rPr>
-          <w:rStyle w:val="NormalTok"/>
-        </w:rPr>
-        <w:t>(</w:t>
-      </w:r>
-      <w:r>
-        <w:rPr>
-          <w:rStyle w:val="StringTok"/>
-        </w:rPr>
-        <w:t>" ~ ."</w:t>
-      </w:r>
-      <w:r>
-        <w:rPr>
-          <w:rStyle w:val="NormalTok"/>
-        </w:rPr>
-        <w:t xml:space="preserve">, </w:t>
-      </w:r>
-      <w:r>
-        <w:rPr>
-          <w:rStyle w:val="DataTypeTok"/>
-        </w:rPr>
-        <w:t>data =</w:t>
-      </w:r>
-      <w:r>
-        <w:rPr>
-          <w:rStyle w:val="NormalTok"/>
-        </w:rPr>
-        <w:t xml:space="preserve"> bankfull)</w:t>
-      </w:r>
-      <w:r>
-        <w:br/>
-      </w:r>
-      <w:r>
-        <w:rPr>
-          <w:rStyle w:val="NormalTok"/>
-        </w:rPr>
-        <w:t>trsf &lt;-</w:t>
-      </w:r>
-      <w:r>
-        <w:rPr>
-          <w:rStyle w:val="StringTok"/>
-        </w:rPr>
-        <w:t xml:space="preserve"> </w:t>
-      </w:r>
-      <w:r>
-        <w:rPr>
-          <w:rStyle w:val="KeywordTok"/>
-        </w:rPr>
-        <w:t>data.frame</w:t>
-      </w:r>
-      <w:r>
-        <w:rPr>
-          <w:rStyle w:val="NormalTok"/>
-        </w:rPr>
-        <w:t>(</w:t>
-      </w:r>
-      <w:r>
-        <w:rPr>
-          <w:rStyle w:val="KeywordTok"/>
-        </w:rPr>
-        <w:t>predict</w:t>
-      </w:r>
-      <w:r>
-        <w:rPr>
-          <w:rStyle w:val="NormalTok"/>
-        </w:rPr>
-        <w:t xml:space="preserve">(dmy, </w:t>
-      </w:r>
-      <w:r>
-        <w:rPr>
-          <w:rStyle w:val="DataTypeTok"/>
-        </w:rPr>
-        <w:t>newdata =</w:t>
-      </w:r>
-      <w:r>
-        <w:rPr>
-          <w:rStyle w:val="NormalTok"/>
-        </w:rPr>
-        <w:t xml:space="preserve"> bankfull))</w:t>
-      </w:r>
-      <w:r>
-        <w:br/>
-      </w:r>
-      <w:r>
-        <w:br/>
-      </w:r>
-      <w:r>
-        <w:rPr>
-          <w:rStyle w:val="CommentTok"/>
-        </w:rPr>
-        <w:t># Remove binary encoded response</w:t>
-      </w:r>
-      <w:r>
-        <w:br/>
-      </w:r>
-      <w:r>
-        <w:rPr>
-          <w:rStyle w:val="NormalTok"/>
-        </w:rPr>
-        <w:t>trsf</w:t>
-      </w:r>
-      <w:r>
-        <w:rPr>
-          <w:rStyle w:val="OperatorTok"/>
-        </w:rPr>
-        <w:t>$</w:t>
-      </w:r>
-      <w:r>
-        <w:rPr>
-          <w:rStyle w:val="NormalTok"/>
-        </w:rPr>
-        <w:t>y &lt;-</w:t>
-      </w:r>
-      <w:r>
-        <w:rPr>
-          <w:rStyle w:val="StringTok"/>
-        </w:rPr>
-        <w:t xml:space="preserve"> </w:t>
-      </w:r>
-      <w:r>
-        <w:rPr>
-          <w:rStyle w:val="KeywordTok"/>
-        </w:rPr>
-        <w:t>ifelse</w:t>
-      </w:r>
-      <w:r>
-        <w:rPr>
-          <w:rStyle w:val="NormalTok"/>
-        </w:rPr>
-        <w:t>(trsf</w:t>
-      </w:r>
-      <w:r>
-        <w:rPr>
-          <w:rStyle w:val="OperatorTok"/>
-        </w:rPr>
-        <w:t>$</w:t>
-      </w:r>
-      <w:r>
-        <w:rPr>
-          <w:rStyle w:val="NormalTok"/>
-        </w:rPr>
-        <w:t xml:space="preserve">y.no </w:t>
-      </w:r>
-      <w:r>
-        <w:rPr>
-          <w:rStyle w:val="OperatorTok"/>
-        </w:rPr>
-        <w:t>==</w:t>
-      </w:r>
-      <w:r>
-        <w:rPr>
-          <w:rStyle w:val="StringTok"/>
-        </w:rPr>
-        <w:t xml:space="preserve"> </w:t>
-      </w:r>
-      <w:r>
-        <w:rPr>
-          <w:rStyle w:val="DecValTok"/>
-        </w:rPr>
-        <w:t>1</w:t>
-      </w:r>
-      <w:r>
-        <w:rPr>
-          <w:rStyle w:val="NormalTok"/>
-        </w:rPr>
-        <w:t xml:space="preserve">, </w:t>
-      </w:r>
-      <w:r>
-        <w:rPr>
-          <w:rStyle w:val="DecValTok"/>
-        </w:rPr>
-        <w:t>0</w:t>
-      </w:r>
-      <w:r>
-        <w:rPr>
-          <w:rStyle w:val="NormalTok"/>
-        </w:rPr>
-        <w:t xml:space="preserve">, </w:t>
-      </w:r>
-      <w:r>
-        <w:rPr>
-          <w:rStyle w:val="DecValTok"/>
-        </w:rPr>
-        <w:t>1</w:t>
-      </w:r>
-      <w:r>
-        <w:rPr>
-          <w:rStyle w:val="NormalTok"/>
-        </w:rPr>
-        <w:t>)</w:t>
-      </w:r>
-      <w:r>
-        <w:br/>
-      </w:r>
-      <w:r>
-        <w:rPr>
-          <w:rStyle w:val="NormalTok"/>
-        </w:rPr>
-        <w:t>bankbin &lt;-</w:t>
-      </w:r>
-      <w:r>
-        <w:rPr>
-          <w:rStyle w:val="StringTok"/>
-        </w:rPr>
-        <w:t xml:space="preserve"> </w:t>
-      </w:r>
-      <w:r>
-        <w:rPr>
-          <w:rStyle w:val="KeywordTok"/>
-        </w:rPr>
-        <w:t>subset</w:t>
-      </w:r>
-      <w:r>
-        <w:rPr>
-          <w:rStyle w:val="NormalTok"/>
-        </w:rPr>
-        <w:t xml:space="preserve">(trsf, </w:t>
-      </w:r>
-      <w:r>
-        <w:rPr>
-          <w:rStyle w:val="DataTypeTok"/>
-        </w:rPr>
-        <w:t>select =</w:t>
-      </w:r>
-      <w:r>
-        <w:rPr>
-          <w:rStyle w:val="NormalTok"/>
-        </w:rPr>
-        <w:t xml:space="preserve"> </w:t>
-      </w:r>
-      <w:r>
-        <w:rPr>
-          <w:rStyle w:val="OperatorTok"/>
-        </w:rPr>
-        <w:t>-</w:t>
-      </w:r>
-      <w:r>
-        <w:rPr>
-          <w:rStyle w:val="KeywordTok"/>
-        </w:rPr>
-        <w:t>c</w:t>
-      </w:r>
-      <w:r>
-        <w:rPr>
-          <w:rStyle w:val="NormalTok"/>
-        </w:rPr>
-        <w:t>(y.no, y.yes))</w:t>
-      </w:r>
-      <w:r>
-        <w:br/>
-      </w:r>
-      <w:r>
-        <w:br/>
-      </w:r>
-      <w:r>
-        <w:rPr>
-          <w:rStyle w:val="CommentTok"/>
-        </w:rPr>
-        <w:t># Clean up environment variables:</w:t>
-      </w:r>
-      <w:r>
-        <w:br/>
-      </w:r>
-      <w:r>
-        <w:rPr>
-          <w:rStyle w:val="KeywordTok"/>
-        </w:rPr>
-        <w:t>rm</w:t>
-      </w:r>
-      <w:r>
-        <w:rPr>
-          <w:rStyle w:val="NormalTok"/>
-        </w:rPr>
-        <w:t>(dmy, trsf)</w:t>
-      </w:r>
-      <w:r>
-        <w:br/>
-      </w:r>
-      <w:r>
-        <w:br/>
-      </w:r>
-      <w:r>
-        <w:rPr>
-          <w:rStyle w:val="CommentTok"/>
-        </w:rPr>
-        <w:t># Split the data into training and test set</w:t>
-      </w:r>
-      <w:r>
-        <w:br/>
-      </w:r>
-      <w:r>
-        <w:rPr>
-          <w:rStyle w:val="KeywordTok"/>
-        </w:rPr>
         <w:t>set.seed</w:t>
       </w:r>
       <w:r>
@@ -3936,7 +4002,6 @@
         <w:rPr>
           <w:noProof/>
         </w:rPr>
-        <w:lastRenderedPageBreak/>
         <w:drawing>
           <wp:inline distT="0" distB="0" distL="0" distR="0">
             <wp:extent cx="6858000" cy="4256689"/>
@@ -4083,6 +4148,7 @@
         <w:rPr>
           <w:noProof/>
         </w:rPr>
+        <w:lastRenderedPageBreak/>
         <w:drawing>
           <wp:inline distT="0" distB="0" distL="0" distR="0">
             <wp:extent cx="6858000" cy="4256689"/>
@@ -4134,7 +4200,6 @@
         <w:rPr>
           <w:rStyle w:val="KeywordTok"/>
         </w:rPr>
-        <w:lastRenderedPageBreak/>
         <w:t>percentagePlot</w:t>
       </w:r>
       <w:r>
@@ -4263,6 +4328,7 @@
         <w:rPr>
           <w:rStyle w:val="KeywordTok"/>
         </w:rPr>
+        <w:lastRenderedPageBreak/>
         <w:t>percentagePlot</w:t>
       </w:r>
       <w:r>
@@ -4340,7 +4406,6 @@
         <w:rPr>
           <w:noProof/>
         </w:rPr>
-        <w:lastRenderedPageBreak/>
         <w:drawing>
           <wp:inline distT="0" distB="0" distL="0" distR="0">
             <wp:extent cx="6858000" cy="4256689"/>
@@ -4433,6 +4498,7 @@
         <w:rPr>
           <w:noProof/>
         </w:rPr>
+        <w:lastRenderedPageBreak/>
         <w:drawing>
           <wp:inline distT="0" distB="0" distL="0" distR="0">
             <wp:extent cx="6858000" cy="4256689"/>
@@ -4484,7 +4550,6 @@
         <w:rPr>
           <w:rStyle w:val="KeywordTok"/>
         </w:rPr>
-        <w:lastRenderedPageBreak/>
         <w:t>percentagePlot</w:t>
       </w:r>
       <w:r>
@@ -4613,6 +4678,7 @@
         <w:rPr>
           <w:rStyle w:val="KeywordTok"/>
         </w:rPr>
+        <w:lastRenderedPageBreak/>
         <w:t>percentagePlot</w:t>
       </w:r>
       <w:r>
@@ -4690,7 +4756,6 @@
         <w:rPr>
           <w:noProof/>
         </w:rPr>
-        <w:lastRenderedPageBreak/>
         <w:drawing>
           <wp:inline distT="0" distB="0" distL="0" distR="0">
             <wp:extent cx="6858000" cy="4256689"/>
@@ -4792,6 +4857,7 @@
         <w:rPr>
           <w:noProof/>
         </w:rPr>
+        <w:lastRenderedPageBreak/>
         <w:drawing>
           <wp:inline distT="0" distB="0" distL="0" distR="0">
             <wp:extent cx="6858000" cy="4256689"/>
@@ -4843,7 +4909,6 @@
         <w:rPr>
           <w:rStyle w:val="KeywordTok"/>
         </w:rPr>
-        <w:lastRenderedPageBreak/>
         <w:t>percentagePlot</w:t>
       </w:r>
       <w:r>
@@ -4936,6 +5001,7 @@
         <w:rPr>
           <w:rStyle w:val="KeywordTok"/>
         </w:rPr>
+        <w:lastRenderedPageBreak/>
         <w:t>percentagePlot</w:t>
       </w:r>
       <w:r>
@@ -4977,7 +5043,6 @@
         <w:rPr>
           <w:noProof/>
         </w:rPr>
-        <w:lastRenderedPageBreak/>
         <w:drawing>
           <wp:inline distT="0" distB="0" distL="0" distR="0">
             <wp:extent cx="6858000" cy="4256689"/>
@@ -5070,6 +5135,7 @@
         <w:rPr>
           <w:noProof/>
         </w:rPr>
+        <w:lastRenderedPageBreak/>
         <w:drawing>
           <wp:inline distT="0" distB="0" distL="0" distR="0">
             <wp:extent cx="6858000" cy="4256689"/>
@@ -5121,7 +5187,6 @@
         <w:rPr>
           <w:rStyle w:val="KeywordTok"/>
         </w:rPr>
-        <w:lastRenderedPageBreak/>
         <w:t>percentagePlot</w:t>
       </w:r>
       <w:r>
@@ -5238,6 +5303,7 @@
         <w:rPr>
           <w:rStyle w:val="KeywordTok"/>
         </w:rPr>
+        <w:lastRenderedPageBreak/>
         <w:t>percentagePlot</w:t>
       </w:r>
       <w:r>
@@ -5279,7 +5345,6 @@
         <w:rPr>
           <w:noProof/>
         </w:rPr>
-        <w:lastRenderedPageBreak/>
         <w:drawing>
           <wp:inline distT="0" distB="0" distL="0" distR="0">
             <wp:extent cx="6858000" cy="4256689"/>
@@ -5414,6 +5479,7 @@
         <w:rPr>
           <w:noProof/>
         </w:rPr>
+        <w:lastRenderedPageBreak/>
         <w:drawing>
           <wp:inline distT="0" distB="0" distL="0" distR="0">
             <wp:extent cx="6858000" cy="4256689"/>
@@ -5465,7 +5531,6 @@
         <w:rPr>
           <w:rStyle w:val="NormalTok"/>
         </w:rPr>
-        <w:lastRenderedPageBreak/>
         <w:t xml:space="preserve">df </w:t>
       </w:r>
       <w:r>
@@ -5600,6 +5665,7 @@
         <w:rPr>
           <w:rStyle w:val="NormalTok"/>
         </w:rPr>
+        <w:lastRenderedPageBreak/>
         <w:t xml:space="preserve">df </w:t>
       </w:r>
       <w:r>
@@ -5683,7 +5749,6 @@
         <w:rPr>
           <w:noProof/>
         </w:rPr>
-        <w:lastRenderedPageBreak/>
         <w:drawing>
           <wp:inline distT="0" distB="0" distL="0" distR="0">
             <wp:extent cx="6858000" cy="4256689"/>
@@ -5830,6 +5895,7 @@
         <w:rPr>
           <w:noProof/>
         </w:rPr>
+        <w:lastRenderedPageBreak/>
         <w:drawing>
           <wp:inline distT="0" distB="0" distL="0" distR="0">
             <wp:extent cx="6858000" cy="4256689"/>
@@ -5881,7 +5947,6 @@
         <w:rPr>
           <w:rStyle w:val="NormalTok"/>
         </w:rPr>
-        <w:lastRenderedPageBreak/>
         <w:t xml:space="preserve">df </w:t>
       </w:r>
       <w:r>
@@ -6016,6 +6081,7 @@
         <w:rPr>
           <w:rStyle w:val="NormalTok"/>
         </w:rPr>
+        <w:lastRenderedPageBreak/>
         <w:t xml:space="preserve">df </w:t>
       </w:r>
       <w:r>
@@ -6099,7 +6165,6 @@
         <w:rPr>
           <w:noProof/>
         </w:rPr>
-        <w:lastRenderedPageBreak/>
         <w:drawing>
           <wp:inline distT="0" distB="0" distL="0" distR="0">
             <wp:extent cx="6858000" cy="4256689"/>
@@ -6234,6 +6299,7 @@
         <w:rPr>
           <w:noProof/>
         </w:rPr>
+        <w:lastRenderedPageBreak/>
         <w:drawing>
           <wp:inline distT="0" distB="0" distL="0" distR="0">
             <wp:extent cx="6858000" cy="4256689"/>
@@ -6285,7 +6351,6 @@
         <w:rPr>
           <w:rStyle w:val="NormalTok"/>
         </w:rPr>
-        <w:lastRenderedPageBreak/>
         <w:t xml:space="preserve">df </w:t>
       </w:r>
       <w:r>
@@ -6432,6 +6497,7 @@
         <w:rPr>
           <w:rStyle w:val="NormalTok"/>
         </w:rPr>
+        <w:lastRenderedPageBreak/>
         <w:t xml:space="preserve">df </w:t>
       </w:r>
       <w:r>
@@ -6515,7 +6581,6 @@
         <w:rPr>
           <w:noProof/>
         </w:rPr>
-        <w:lastRenderedPageBreak/>
         <w:drawing>
           <wp:inline distT="0" distB="0" distL="0" distR="0">
             <wp:extent cx="6858000" cy="4256689"/>
@@ -6662,6 +6727,7 @@
         <w:rPr>
           <w:noProof/>
         </w:rPr>
+        <w:lastRenderedPageBreak/>
         <w:drawing>
           <wp:inline distT="0" distB="0" distL="0" distR="0">
             <wp:extent cx="6858000" cy="4256689"/>
@@ -6713,7 +6779,6 @@
         <w:rPr>
           <w:rStyle w:val="NormalTok"/>
         </w:rPr>
-        <w:lastRenderedPageBreak/>
         <w:t xml:space="preserve">df </w:t>
       </w:r>
       <w:r>
@@ -6848,6 +6913,7 @@
         <w:rPr>
           <w:rStyle w:val="NormalTok"/>
         </w:rPr>
+        <w:lastRenderedPageBreak/>
         <w:t xml:space="preserve">df </w:t>
       </w:r>
       <w:r>
@@ -6943,7 +7009,6 @@
         <w:rPr>
           <w:noProof/>
         </w:rPr>
-        <w:lastRenderedPageBreak/>
         <w:drawing>
           <wp:inline distT="0" distB="0" distL="0" distR="0">
             <wp:extent cx="6858000" cy="4256689"/>
@@ -7078,6 +7143,7 @@
         <w:rPr>
           <w:noProof/>
         </w:rPr>
+        <w:lastRenderedPageBreak/>
         <w:drawing>
           <wp:inline distT="0" distB="0" distL="0" distR="0">
             <wp:extent cx="6858000" cy="4256689"/>
@@ -7129,7 +7195,6 @@
         <w:rPr>
           <w:rStyle w:val="NormalTok"/>
         </w:rPr>
-        <w:lastRenderedPageBreak/>
         <w:t xml:space="preserve">df </w:t>
       </w:r>
       <w:r>
@@ -7276,6 +7341,7 @@
         <w:rPr>
           <w:rStyle w:val="NormalTok"/>
         </w:rPr>
+        <w:lastRenderedPageBreak/>
         <w:t xml:space="preserve">df </w:t>
       </w:r>
       <w:r>
@@ -7359,7 +7425,6 @@
         <w:rPr>
           <w:noProof/>
         </w:rPr>
-        <w:lastRenderedPageBreak/>
         <w:drawing>
           <wp:inline distT="0" distB="0" distL="0" distR="0">
             <wp:extent cx="6858000" cy="4256689"/>
@@ -7506,6 +7571,7 @@
         <w:rPr>
           <w:noProof/>
         </w:rPr>
+        <w:lastRenderedPageBreak/>
         <w:drawing>
           <wp:inline distT="0" distB="0" distL="0" distR="0">
             <wp:extent cx="6858000" cy="4256689"/>
@@ -7557,7 +7623,6 @@
         <w:rPr>
           <w:rStyle w:val="CommentTok"/>
         </w:rPr>
-        <w:lastRenderedPageBreak/>
         <w:t>#additional EDA Graphics</w:t>
       </w:r>
       <w:r>
@@ -7587,6 +7652,7 @@
         <w:rPr>
           <w:noProof/>
         </w:rPr>
+        <w:lastRenderedPageBreak/>
         <w:drawing>
           <wp:inline distT="0" distB="0" distL="0" distR="0">
             <wp:extent cx="6858000" cy="4256689"/>
@@ -8310,7 +8376,6 @@
         <w:rPr>
           <w:rStyle w:val="NormalTok"/>
         </w:rPr>
-        <w:lastRenderedPageBreak/>
         <w:t>x&lt;-</w:t>
       </w:r>
       <w:r>
@@ -8367,7 +8432,14 @@
         <w:rPr>
           <w:rStyle w:val="VerbatimChar"/>
         </w:rPr>
-        <w:t>## [1] "age+job.admin.+job.blue.collar+job.entrepreneur+job.housemaid+job.management+job.retired+job.self.employed+job.services+job.student+job.technician+job.unemployed+marital.divorced+marital.married+marital.single+education.basic.4y+education.basic.6y+education.basic.9y+education.high.school+education.illiterate+education.professional.course+education.university.degree+default.no+default.yes+housing.no+housing.yes+loan.no+loan.yes+contact.cellular+contact.telephone+month.apr+month.aug+month.dec+month.jul+month.jun+month.mar+month.may+month.nov+month.oct+month.sep+day_of_week.fri+day_of_week.mon+day_of_week.thu+day_of_week.tue+day_of_week.wed+campaign+pdays+previous+poutcome.failure+poutcome.nonexistent+poutcome.success+emp.var.rate+cons.price.idx+cons.conf.idx+euribor3m+nr.employed"</w:t>
+        <w:t>## [1] "age+job.admin.+job.blue.collar+job.entrepreneur+job.housemaid+job.management+job.retired+job.self.employed+job.services+job.student+job.technician+job.unemployed+marital.divorced+marital.married+marital.single+education.basic.4y+education.basic.6y+education.b</w:t>
+      </w:r>
+      <w:r>
+        <w:rPr>
+          <w:rStyle w:val="VerbatimChar"/>
+        </w:rPr>
+        <w:lastRenderedPageBreak/>
+        <w:t>asic.9y+education.high.school+education.illiterate+education.professional.course+education.university.degree+default.no+default.yes+housing.no+housing.yes+loan.no+loan.yes+contact.cellular+contact.telephone+month.apr+month.aug+month.dec+month.jul+month.jun+month.mar+month.may+month.nov+month.oct+month.sep+day_of_week.fri+day_of_week.mon+day_of_week.thu+day_of_week.tue+day_of_week.wed+campaign+pdays+previous+poutcome.failure+poutcome.nonexistent+poutcome.success+emp.var.rate+cons.price.idx+cons.conf.idx+euribor3m+nr.employed"</w:t>
       </w:r>
     </w:p>
     <w:p>
@@ -9028,61 +9100,61 @@
         <w:rPr>
           <w:rStyle w:val="VerbatimChar"/>
         </w:rPr>
+        <w:t xml:space="preserve">## educationuniversity.degree    1.432e-01  1.027e-01   1.394 0.163175    </w:t>
+      </w:r>
+      <w:r>
+        <w:br/>
+      </w:r>
+      <w:r>
+        <w:rPr>
+          <w:rStyle w:val="VerbatimChar"/>
+        </w:rPr>
+        <w:t xml:space="preserve">## defaultyes                   -8.550e+00  1.136e+02  -0.075 0.939997    </w:t>
+      </w:r>
+      <w:r>
+        <w:br/>
+      </w:r>
+      <w:r>
+        <w:rPr>
+          <w:rStyle w:val="VerbatimChar"/>
+        </w:rPr>
+        <w:t xml:space="preserve">## housingyes                   -6.221e-02  4.421e-02  -1.407 0.159402    </w:t>
+      </w:r>
+      <w:r>
+        <w:br/>
+      </w:r>
+      <w:r>
+        <w:rPr>
+          <w:rStyle w:val="VerbatimChar"/>
+        </w:rPr>
+        <w:t xml:space="preserve">## loanyes                       2.032e-02  6.040e-02   0.336 0.736586    </w:t>
+      </w:r>
+      <w:r>
+        <w:br/>
+      </w:r>
+      <w:r>
+        <w:rPr>
+          <w:rStyle w:val="VerbatimChar"/>
+        </w:rPr>
+        <w:t>## contacttelephone             -8.239e-01  8.197e-02 -10.052  &lt; 2e-16 ***</w:t>
+      </w:r>
+      <w:r>
+        <w:br/>
+      </w:r>
+      <w:r>
+        <w:rPr>
+          <w:rStyle w:val="VerbatimChar"/>
+        </w:rPr>
+        <w:t>## monthaug                      5.045e-01  1.320e-01   3.821 0.000133 ***</w:t>
+      </w:r>
+      <w:r>
+        <w:br/>
+      </w:r>
+      <w:r>
+        <w:rPr>
+          <w:rStyle w:val="VerbatimChar"/>
+        </w:rPr>
         <w:lastRenderedPageBreak/>
-        <w:t xml:space="preserve">## educationuniversity.degree    1.432e-01  1.027e-01   1.394 0.163175    </w:t>
-      </w:r>
-      <w:r>
-        <w:br/>
-      </w:r>
-      <w:r>
-        <w:rPr>
-          <w:rStyle w:val="VerbatimChar"/>
-        </w:rPr>
-        <w:t xml:space="preserve">## defaultyes                   -8.550e+00  1.136e+02  -0.075 0.939997    </w:t>
-      </w:r>
-      <w:r>
-        <w:br/>
-      </w:r>
-      <w:r>
-        <w:rPr>
-          <w:rStyle w:val="VerbatimChar"/>
-        </w:rPr>
-        <w:t xml:space="preserve">## housingyes                   -6.221e-02  4.421e-02  -1.407 0.159402    </w:t>
-      </w:r>
-      <w:r>
-        <w:br/>
-      </w:r>
-      <w:r>
-        <w:rPr>
-          <w:rStyle w:val="VerbatimChar"/>
-        </w:rPr>
-        <w:t xml:space="preserve">## loanyes                       2.032e-02  6.040e-02   0.336 0.736586    </w:t>
-      </w:r>
-      <w:r>
-        <w:br/>
-      </w:r>
-      <w:r>
-        <w:rPr>
-          <w:rStyle w:val="VerbatimChar"/>
-        </w:rPr>
-        <w:t>## contacttelephone             -8.239e-01  8.197e-02 -10.052  &lt; 2e-16 ***</w:t>
-      </w:r>
-      <w:r>
-        <w:br/>
-      </w:r>
-      <w:r>
-        <w:rPr>
-          <w:rStyle w:val="VerbatimChar"/>
-        </w:rPr>
-        <w:t>## monthaug                      5.045e-01  1.320e-01   3.821 0.000133 ***</w:t>
-      </w:r>
-      <w:r>
-        <w:br/>
-      </w:r>
-      <w:r>
-        <w:rPr>
-          <w:rStyle w:val="VerbatimChar"/>
-        </w:rPr>
         <w:t xml:space="preserve">## monthdec                      4.685e-01  2.258e-01   2.075 0.038025 *  </w:t>
       </w:r>
       <w:r>
@@ -9690,61 +9762,61 @@
         <w:rPr>
           <w:rStyle w:val="VerbatimChar"/>
         </w:rPr>
+        <w:t xml:space="preserve">##                       Estimate Std. Error z value Pr(&gt;|z|)    </w:t>
+      </w:r>
+      <w:r>
+        <w:br/>
+      </w:r>
+      <w:r>
+        <w:rPr>
+          <w:rStyle w:val="VerbatimChar"/>
+        </w:rPr>
+        <w:t>## (Intercept)         -2.914e+02  3.292e+01  -8.853  &lt; 2e-16 ***</w:t>
+      </w:r>
+      <w:r>
+        <w:br/>
+      </w:r>
+      <w:r>
+        <w:rPr>
+          <w:rStyle w:val="VerbatimChar"/>
+        </w:rPr>
+        <w:t xml:space="preserve">## jobblue-collar      -2.092e-01  7.139e-02  -2.930 0.003392 ** </w:t>
+      </w:r>
+      <w:r>
+        <w:br/>
+      </w:r>
+      <w:r>
+        <w:rPr>
+          <w:rStyle w:val="VerbatimChar"/>
+        </w:rPr>
+        <w:t xml:space="preserve">## jobentrepreneur     -7.340e-02  1.310e-01  -0.560 0.575325    </w:t>
+      </w:r>
+      <w:r>
+        <w:br/>
+      </w:r>
+      <w:r>
+        <w:rPr>
+          <w:rStyle w:val="VerbatimChar"/>
+        </w:rPr>
+        <w:t xml:space="preserve">## jobhousemaid         1.342e-02  1.521e-01   0.088 0.929681    </w:t>
+      </w:r>
+      <w:r>
+        <w:br/>
+      </w:r>
+      <w:r>
+        <w:rPr>
+          <w:rStyle w:val="VerbatimChar"/>
+        </w:rPr>
+        <w:t xml:space="preserve">## jobmanagement        6.638e-03  8.822e-02   0.075 0.940022    </w:t>
+      </w:r>
+      <w:r>
+        <w:br/>
+      </w:r>
+      <w:r>
+        <w:rPr>
+          <w:rStyle w:val="VerbatimChar"/>
+        </w:rPr>
         <w:lastRenderedPageBreak/>
-        <w:t xml:space="preserve">##                       Estimate Std. Error z value Pr(&gt;|z|)    </w:t>
-      </w:r>
-      <w:r>
-        <w:br/>
-      </w:r>
-      <w:r>
-        <w:rPr>
-          <w:rStyle w:val="VerbatimChar"/>
-        </w:rPr>
-        <w:t>## (Intercept)         -2.914e+02  3.292e+01  -8.853  &lt; 2e-16 ***</w:t>
-      </w:r>
-      <w:r>
-        <w:br/>
-      </w:r>
-      <w:r>
-        <w:rPr>
-          <w:rStyle w:val="VerbatimChar"/>
-        </w:rPr>
-        <w:t xml:space="preserve">## jobblue-collar      -2.092e-01  7.139e-02  -2.930 0.003392 ** </w:t>
-      </w:r>
-      <w:r>
-        <w:br/>
-      </w:r>
-      <w:r>
-        <w:rPr>
-          <w:rStyle w:val="VerbatimChar"/>
-        </w:rPr>
-        <w:t xml:space="preserve">## jobentrepreneur     -7.340e-02  1.310e-01  -0.560 0.575325    </w:t>
-      </w:r>
-      <w:r>
-        <w:br/>
-      </w:r>
-      <w:r>
-        <w:rPr>
-          <w:rStyle w:val="VerbatimChar"/>
-        </w:rPr>
-        <w:t xml:space="preserve">## jobhousemaid         1.342e-02  1.521e-01   0.088 0.929681    </w:t>
-      </w:r>
-      <w:r>
-        <w:br/>
-      </w:r>
-      <w:r>
-        <w:rPr>
-          <w:rStyle w:val="VerbatimChar"/>
-        </w:rPr>
-        <w:t xml:space="preserve">## jobmanagement        6.638e-03  8.822e-02   0.075 0.940022    </w:t>
-      </w:r>
-      <w:r>
-        <w:br/>
-      </w:r>
-      <w:r>
-        <w:rPr>
-          <w:rStyle w:val="VerbatimChar"/>
-        </w:rPr>
         <w:t xml:space="preserve">## jobretired           2.504e-01  9.269e-02   2.702 0.006902 ** </w:t>
       </w:r>
       <w:r>
@@ -10389,7 +10461,6 @@
         <w:rPr>
           <w:rStyle w:val="VerbatimChar"/>
         </w:rPr>
-        <w:lastRenderedPageBreak/>
         <w:t>## Waiting for profiling to be done...</w:t>
       </w:r>
     </w:p>
@@ -10437,6 +10508,7 @@
         <w:rPr>
           <w:rStyle w:val="VerbatimChar"/>
         </w:rPr>
+        <w:lastRenderedPageBreak/>
         <w:t>## jobhousemaid        -2.915926e-01  3.052414e-01</w:t>
       </w:r>
       <w:r>

--- a/Project2-Data-Analysis_word.docx
+++ b/Project2-Data-Analysis_word.docx
@@ -1406,13 +1406,7 @@
         <w:rPr>
           <w:color w:val="FF0000"/>
         </w:rPr>
-        <w:t xml:space="preserve"> forest classification algorithm</w:t>
-      </w:r>
-      <w:r>
-        <w:rPr>
-          <w:color w:val="FF0000"/>
-        </w:rPr>
-        <w:t>.</w:t>
+        <w:t xml:space="preserve"> forest classification algorithm.</w:t>
       </w:r>
       <w:r>
         <w:rPr>
@@ -1637,6 +1631,47 @@
     <w:p>
       <w:pPr>
         <w:pStyle w:val="Heading2"/>
+        <w:rPr>
+          <w:color w:val="FF0000"/>
+        </w:rPr>
+      </w:pPr>
+      <w:r>
+        <w:rPr>
+          <w:color w:val="FF0000"/>
+        </w:rPr>
+        <w:t>Problem Statement</w:t>
+      </w:r>
+    </w:p>
+    <w:p>
+      <w:pPr>
+        <w:pStyle w:val="BodyText"/>
+        <w:jc w:val="both"/>
+        <w:rPr>
+          <w:color w:val="FF0000"/>
+        </w:rPr>
+      </w:pPr>
+      <w:r>
+        <w:rPr>
+          <w:color w:val="FF0000"/>
+        </w:rPr>
+        <w:t xml:space="preserve">Logistic Regression </w:t>
+      </w:r>
+      <w:r>
+        <w:rPr>
+          <w:color w:val="FF0000"/>
+        </w:rPr>
+        <w:t xml:space="preserve">is a popular method for classifying individuals, given the values of a set of explanatory variables. It is a multiple regression for a dichotomous outcome using a nonlinear function of the explanatory variables for classification. It estimates the probability that an individual is in a particular category. In the next steps, we will build predictive logistic regression models using Feature Selection methods (Forward, Backward, Stepwise). We will discuss </w:t>
+      </w:r>
+      <w:r>
+        <w:rPr>
+          <w:color w:val="FF0000"/>
+        </w:rPr>
+        <w:t>how we build models with assumption check, parameter interpretation as well as our conclusion.</w:t>
+      </w:r>
+    </w:p>
+    <w:p>
+      <w:pPr>
+        <w:pStyle w:val="Heading2"/>
       </w:pPr>
       <w:bookmarkStart w:id="5" w:name="building-the-model"/>
       <w:r>
@@ -1660,10 +1695,37 @@
         <w:jc w:val="both"/>
       </w:pPr>
       <w:r>
-        <w:t>In constructing our logistic regression model, we first included all variables in the model. We moved forward manually, by first reducing the initial model based on the the variables deemed insignificant. Those variables included Marital, Education, Default, Loan and Housing. All showed insignifance in predicting subscriptions.</w:t>
-      </w:r>
-      <w:r>
-        <w:br/>
+        <w:t xml:space="preserve">In constructing our logistic regression model, we first included all variables in the model. We moved forward manually, by first reducing the initial model based on the the variables deemed insignificant. Those variables included Marital, Education, Default, Loan and Housing. All showed </w:t>
+      </w:r>
+      <w:proofErr w:type="spellStart"/>
+      <w:r>
+        <w:t>insignifance</w:t>
+      </w:r>
+      <w:proofErr w:type="spellEnd"/>
+      <w:r>
+        <w:t xml:space="preserve"> in predicting subscriptions.</w:t>
+      </w:r>
+    </w:p>
+    <w:p>
+      <w:pPr>
+        <w:pStyle w:val="Heading3"/>
+        <w:rPr>
+          <w:color w:val="FF0000"/>
+        </w:rPr>
+      </w:pPr>
+      <w:r>
+        <w:rPr>
+          <w:color w:val="FF0000"/>
+        </w:rPr>
+        <w:t>Checking Assumption</w:t>
+      </w:r>
+    </w:p>
+    <w:p>
+      <w:pPr>
+        <w:pStyle w:val="FirstParagraph"/>
+        <w:jc w:val="both"/>
+      </w:pPr>
+      <w:r>
         <w:t>### Assessing the fit When assessing fit, we determined that we would include AIC, AUC and look at the specificity/sensitivity. Our “smaller model” produced an AIC of 14551, and AUC of 0.80888 and specificity of 0.933. ### Assumption Checking We evaluated the Cook’s D Plot and Leverage plot to assess assumption violations. Cook’s D did not return a value above 0.0020, showing that there are no outliers to consider. Leverage also supports this, with only one value above 0.020. ### Residual Diagnostic Plots Optional Residual Plots ## Interpretation The optimal model is best described as:</w:t>
       </w:r>
     </w:p>
@@ -1690,17 +1752,92 @@
         <w:pStyle w:val="FirstParagraph"/>
       </w:pPr>
       <w:r>
+        <w:lastRenderedPageBreak/>
         <w:br/>
         <w:t>Recall that we are calculating toward a yes or no outocme. Each coefficient described adds or detracts from the total. The y-intercept is set at -291.40 (with confidence interval of [-355.9, -226.9]). When looking at the levels of Job, blue collar and services are both significant and detrimental toward the overall value (both at -0.20 with CI [-0.34, -0.06] and [-0.29, 0.23] respectively). Alternatively, retired and student both signifcantly impact the outcome positively. Retired increases the value by 0.25 (CI of [0.06, 0.43]) while students increase by 0.27 (with CI of [0.04, 0.50]). The method of contact is also of importance, where telephone calls (versus cell phone contact) decreases the overall outcome by -0.81 (with CI of [-0.98, -0.65]). Specific Months had disparate inpact. June produces the lowest coefficient with -0.72 and confidence interval of (-0.98, -0.45). March provided the highest coefficient of 1.64 with confidence intervals of (1.35, 1.92). The consumer price index increases the overall outcome score by 2.44 points for each point increase in the index number (CI of [1.97, 2.90]).</w:t>
       </w:r>
     </w:p>
     <w:p>
       <w:pPr>
+        <w:pStyle w:val="Heading3"/>
+        <w:rPr>
+          <w:color w:val="FF0000"/>
+        </w:rPr>
+      </w:pPr>
+      <w:r>
+        <w:rPr>
+          <w:color w:val="FF0000"/>
+        </w:rPr>
+        <w:t>Model Analysis</w:t>
+      </w:r>
+    </w:p>
+    <w:p>
+      <w:pPr>
+        <w:pStyle w:val="BodyText"/>
+      </w:pPr>
+    </w:p>
+    <w:p>
+      <w:pPr>
         <w:pStyle w:val="Heading2"/>
       </w:pPr>
+      <w:r>
+        <w:t>Parameter Interpretation</w:t>
+      </w:r>
+    </w:p>
+    <w:p>
+      <w:pPr>
+        <w:pStyle w:val="Heading3"/>
+        <w:rPr>
+          <w:color w:val="FF0000"/>
+        </w:rPr>
+      </w:pPr>
+      <w:r>
+        <w:rPr>
+          <w:color w:val="FF0000"/>
+        </w:rPr>
+        <w:t>Interpretation</w:t>
+      </w:r>
+    </w:p>
+    <w:p>
+      <w:pPr>
+        <w:pStyle w:val="Heading3"/>
+        <w:rPr>
+          <w:color w:val="FF0000"/>
+        </w:rPr>
+      </w:pPr>
+      <w:r>
+        <w:rPr>
+          <w:color w:val="FF0000"/>
+        </w:rPr>
+        <w:t>Confidential Intervals</w:t>
+      </w:r>
+    </w:p>
+    <w:p>
+      <w:pPr>
+        <w:pStyle w:val="BodyText"/>
+      </w:pPr>
+    </w:p>
+    <w:p>
+      <w:pPr>
+        <w:pStyle w:val="BodyText"/>
+      </w:pPr>
+    </w:p>
+    <w:p>
+      <w:pPr>
+        <w:pStyle w:val="BodyText"/>
+      </w:pPr>
+    </w:p>
+    <w:p>
+      <w:pPr>
+        <w:pStyle w:val="BodyText"/>
+      </w:pPr>
+    </w:p>
+    <w:p>
+      <w:pPr>
+        <w:pStyle w:val="Heading2"/>
+      </w:pPr>
       <w:bookmarkStart w:id="7" w:name="logistic-regression-conclusion"/>
       <w:r>
-        <w:lastRenderedPageBreak/>
         <w:t>Logistic Regression Conclusion</w:t>
       </w:r>
       <w:bookmarkEnd w:id="7"/>
@@ -1749,7 +1886,11 @@
         <w:pStyle w:val="FirstParagraph"/>
       </w:pPr>
       <w:r>
-        <w:t>When inserting complexity in the model, the team revisited the Boruta anaylsis of variable importance. Euribor3M was the most important single variable identified in the assessment. This variable, as mentioned above, is a lending rate banks use when specifically lending on loans with a 3 month maturity. We applied this to month as the variable is time based. Additionally, we included interactions with pdays, age and nr.employed believing we may find that socioeconomic factors and timing would impart significance. Finally, we included an interaction between pdays and campaign with success. Our final model produced an AIC of 14579, showing that interactions in this case didn’t add real value. Furthermore, they would require a more cumbersome interpretation of the model without clear influence by single variables.</w:t>
+        <w:t xml:space="preserve">When inserting complexity in the model, the team revisited the Boruta anaylsis of variable importance. Euribor3M was the most important single variable identified in the assessment. This variable, as mentioned above, is a lending rate banks use when specifically lending on loans with a 3 month maturity. We applied this to month as the variable is time based. Additionally, we included interactions with pdays, age and nr.employed believing we may find that socioeconomic factors and timing would impart </w:t>
+      </w:r>
+      <w:r>
+        <w:lastRenderedPageBreak/>
+        <w:t>significance. Finally, we included an interaction between pdays and campaign with success. Our final model produced an AIC of 14579, showing that interactions in this case didn’t add real value. Furthermore, they would require a more cumbersome interpretation of the model without clear influence by single variables.</w:t>
       </w:r>
     </w:p>
     <w:p>
@@ -1830,7 +1971,6 @@
       </w:pPr>
       <w:bookmarkStart w:id="14" w:name="decision-tree"/>
       <w:r>
-        <w:lastRenderedPageBreak/>
         <w:t>Decision Tree</w:t>
       </w:r>
       <w:bookmarkEnd w:id="14"/>
@@ -2493,6 +2633,7 @@
         <w:br/>
       </w:r>
       <w:r>
+        <w:lastRenderedPageBreak/>
         <w:br/>
       </w:r>
       <w:r>
@@ -2516,7 +2657,6 @@
         <w:rPr>
           <w:noProof/>
         </w:rPr>
-        <w:lastRenderedPageBreak/>
         <w:drawing>
           <wp:inline distT="0" distB="0" distL="0" distR="0">
             <wp:extent cx="6096000" cy="4876800"/>
@@ -3387,6 +3527,7 @@
         <w:br/>
       </w:r>
       <w:r>
+        <w:lastRenderedPageBreak/>
         <w:br/>
       </w:r>
       <w:r>
@@ -3402,7 +3543,6 @@
         <w:rPr>
           <w:rStyle w:val="KeywordTok"/>
         </w:rPr>
-        <w:lastRenderedPageBreak/>
         <w:t>set.seed</w:t>
       </w:r>
       <w:r>
@@ -23342,6 +23482,155 @@
     </w:lvl>
   </w:abstractNum>
   <w:abstractNum w:abstractNumId="3" w15:restartNumberingAfterBreak="0">
+    <w:nsid w:val="54CE396F"/>
+    <w:multiLevelType w:val="multilevel"/>
+    <w:tmpl w:val="230AA758"/>
+    <w:lvl w:ilvl="0">
+      <w:start w:val="1"/>
+      <w:numFmt w:val="bullet"/>
+      <w:lvlText w:val=""/>
+      <w:lvlJc w:val="left"/>
+      <w:pPr>
+        <w:tabs>
+          <w:tab w:val="num" w:pos="720"/>
+        </w:tabs>
+        <w:ind w:left="720" w:hanging="360"/>
+      </w:pPr>
+      <w:rPr>
+        <w:rFonts w:ascii="Symbol" w:hAnsi="Symbol" w:hint="default"/>
+        <w:sz w:val="20"/>
+      </w:rPr>
+    </w:lvl>
+    <w:lvl w:ilvl="1" w:tentative="1">
+      <w:start w:val="1"/>
+      <w:numFmt w:val="bullet"/>
+      <w:lvlText w:val=""/>
+      <w:lvlJc w:val="left"/>
+      <w:pPr>
+        <w:tabs>
+          <w:tab w:val="num" w:pos="1440"/>
+        </w:tabs>
+        <w:ind w:left="1440" w:hanging="360"/>
+      </w:pPr>
+      <w:rPr>
+        <w:rFonts w:ascii="Symbol" w:hAnsi="Symbol" w:hint="default"/>
+        <w:sz w:val="20"/>
+      </w:rPr>
+    </w:lvl>
+    <w:lvl w:ilvl="2" w:tentative="1">
+      <w:start w:val="1"/>
+      <w:numFmt w:val="bullet"/>
+      <w:lvlText w:val=""/>
+      <w:lvlJc w:val="left"/>
+      <w:pPr>
+        <w:tabs>
+          <w:tab w:val="num" w:pos="2160"/>
+        </w:tabs>
+        <w:ind w:left="2160" w:hanging="360"/>
+      </w:pPr>
+      <w:rPr>
+        <w:rFonts w:ascii="Symbol" w:hAnsi="Symbol" w:hint="default"/>
+        <w:sz w:val="20"/>
+      </w:rPr>
+    </w:lvl>
+    <w:lvl w:ilvl="3" w:tentative="1">
+      <w:start w:val="1"/>
+      <w:numFmt w:val="bullet"/>
+      <w:lvlText w:val=""/>
+      <w:lvlJc w:val="left"/>
+      <w:pPr>
+        <w:tabs>
+          <w:tab w:val="num" w:pos="2880"/>
+        </w:tabs>
+        <w:ind w:left="2880" w:hanging="360"/>
+      </w:pPr>
+      <w:rPr>
+        <w:rFonts w:ascii="Symbol" w:hAnsi="Symbol" w:hint="default"/>
+        <w:sz w:val="20"/>
+      </w:rPr>
+    </w:lvl>
+    <w:lvl w:ilvl="4" w:tentative="1">
+      <w:start w:val="1"/>
+      <w:numFmt w:val="bullet"/>
+      <w:lvlText w:val=""/>
+      <w:lvlJc w:val="left"/>
+      <w:pPr>
+        <w:tabs>
+          <w:tab w:val="num" w:pos="3600"/>
+        </w:tabs>
+        <w:ind w:left="3600" w:hanging="360"/>
+      </w:pPr>
+      <w:rPr>
+        <w:rFonts w:ascii="Symbol" w:hAnsi="Symbol" w:hint="default"/>
+        <w:sz w:val="20"/>
+      </w:rPr>
+    </w:lvl>
+    <w:lvl w:ilvl="5" w:tentative="1">
+      <w:start w:val="1"/>
+      <w:numFmt w:val="bullet"/>
+      <w:lvlText w:val=""/>
+      <w:lvlJc w:val="left"/>
+      <w:pPr>
+        <w:tabs>
+          <w:tab w:val="num" w:pos="4320"/>
+        </w:tabs>
+        <w:ind w:left="4320" w:hanging="360"/>
+      </w:pPr>
+      <w:rPr>
+        <w:rFonts w:ascii="Symbol" w:hAnsi="Symbol" w:hint="default"/>
+        <w:sz w:val="20"/>
+      </w:rPr>
+    </w:lvl>
+    <w:lvl w:ilvl="6" w:tentative="1">
+      <w:start w:val="1"/>
+      <w:numFmt w:val="bullet"/>
+      <w:lvlText w:val=""/>
+      <w:lvlJc w:val="left"/>
+      <w:pPr>
+        <w:tabs>
+          <w:tab w:val="num" w:pos="5040"/>
+        </w:tabs>
+        <w:ind w:left="5040" w:hanging="360"/>
+      </w:pPr>
+      <w:rPr>
+        <w:rFonts w:ascii="Symbol" w:hAnsi="Symbol" w:hint="default"/>
+        <w:sz w:val="20"/>
+      </w:rPr>
+    </w:lvl>
+    <w:lvl w:ilvl="7" w:tentative="1">
+      <w:start w:val="1"/>
+      <w:numFmt w:val="bullet"/>
+      <w:lvlText w:val=""/>
+      <w:lvlJc w:val="left"/>
+      <w:pPr>
+        <w:tabs>
+          <w:tab w:val="num" w:pos="5760"/>
+        </w:tabs>
+        <w:ind w:left="5760" w:hanging="360"/>
+      </w:pPr>
+      <w:rPr>
+        <w:rFonts w:ascii="Symbol" w:hAnsi="Symbol" w:hint="default"/>
+        <w:sz w:val="20"/>
+      </w:rPr>
+    </w:lvl>
+    <w:lvl w:ilvl="8" w:tentative="1">
+      <w:start w:val="1"/>
+      <w:numFmt w:val="bullet"/>
+      <w:lvlText w:val=""/>
+      <w:lvlJc w:val="left"/>
+      <w:pPr>
+        <w:tabs>
+          <w:tab w:val="num" w:pos="6480"/>
+        </w:tabs>
+        <w:ind w:left="6480" w:hanging="360"/>
+      </w:pPr>
+      <w:rPr>
+        <w:rFonts w:ascii="Symbol" w:hAnsi="Symbol" w:hint="default"/>
+        <w:sz w:val="20"/>
+      </w:rPr>
+    </w:lvl>
+  </w:abstractNum>
+  <w:abstractNum w:abstractNumId="4" w15:restartNumberingAfterBreak="0">
     <w:nsid w:val="71315DCA"/>
     <w:multiLevelType w:val="multilevel"/>
     <w:tmpl w:val="8FAAFDDC"/>
@@ -23479,13 +23768,13 @@
     </w:lvlOverride>
   </w:num>
   <w:num w:numId="3">
-    <w:abstractNumId w:val="3"/>
+    <w:abstractNumId w:val="4"/>
   </w:num>
   <w:num w:numId="4">
-    <w:abstractNumId w:val="3"/>
+    <w:abstractNumId w:val="4"/>
   </w:num>
   <w:num w:numId="5">
-    <w:abstractNumId w:val="3"/>
+    <w:abstractNumId w:val="4"/>
   </w:num>
   <w:num w:numId="6">
     <w:abstractNumId w:val="1"/>
@@ -23504,6 +23793,9 @@
   </w:num>
   <w:num w:numId="11">
     <w:abstractNumId w:val="2"/>
+  </w:num>
+  <w:num w:numId="12">
+    <w:abstractNumId w:val="3"/>
   </w:num>
 </w:numbering>
 </file>

--- a/Project2-Data-Analysis_word.docx
+++ b/Project2-Data-Analysis_word.docx
@@ -1708,17 +1708,9 @@
     </w:p>
     <w:p>
       <w:pPr>
-        <w:pStyle w:val="Heading3"/>
-        <w:rPr>
-          <w:color w:val="FF0000"/>
-        </w:rPr>
-      </w:pPr>
-      <w:r>
-        <w:rPr>
-          <w:color w:val="FF0000"/>
-        </w:rPr>
-        <w:t>Checking Assumption</w:t>
-      </w:r>
+        <w:pStyle w:val="FirstParagraph"/>
+        <w:jc w:val="both"/>
+      </w:pPr>
     </w:p>
     <w:p>
       <w:pPr>
@@ -1759,81 +1751,6 @@
     </w:p>
     <w:p>
       <w:pPr>
-        <w:pStyle w:val="Heading3"/>
-        <w:rPr>
-          <w:color w:val="FF0000"/>
-        </w:rPr>
-      </w:pPr>
-      <w:r>
-        <w:rPr>
-          <w:color w:val="FF0000"/>
-        </w:rPr>
-        <w:t>Model Analysis</w:t>
-      </w:r>
-    </w:p>
-    <w:p>
-      <w:pPr>
-        <w:pStyle w:val="BodyText"/>
-      </w:pPr>
-    </w:p>
-    <w:p>
-      <w:pPr>
-        <w:pStyle w:val="Heading2"/>
-      </w:pPr>
-      <w:r>
-        <w:t>Parameter Interpretation</w:t>
-      </w:r>
-    </w:p>
-    <w:p>
-      <w:pPr>
-        <w:pStyle w:val="Heading3"/>
-        <w:rPr>
-          <w:color w:val="FF0000"/>
-        </w:rPr>
-      </w:pPr>
-      <w:r>
-        <w:rPr>
-          <w:color w:val="FF0000"/>
-        </w:rPr>
-        <w:t>Interpretation</w:t>
-      </w:r>
-    </w:p>
-    <w:p>
-      <w:pPr>
-        <w:pStyle w:val="Heading3"/>
-        <w:rPr>
-          <w:color w:val="FF0000"/>
-        </w:rPr>
-      </w:pPr>
-      <w:r>
-        <w:rPr>
-          <w:color w:val="FF0000"/>
-        </w:rPr>
-        <w:t>Confidential Intervals</w:t>
-      </w:r>
-    </w:p>
-    <w:p>
-      <w:pPr>
-        <w:pStyle w:val="BodyText"/>
-      </w:pPr>
-    </w:p>
-    <w:p>
-      <w:pPr>
-        <w:pStyle w:val="BodyText"/>
-      </w:pPr>
-    </w:p>
-    <w:p>
-      <w:pPr>
-        <w:pStyle w:val="BodyText"/>
-      </w:pPr>
-    </w:p>
-    <w:p>
-      <w:pPr>
-        <w:pStyle w:val="BodyText"/>
-      </w:pPr>
-    </w:p>
-    <w:p>
-      <w:pPr>
         <w:pStyle w:val="Heading2"/>
       </w:pPr>
       <w:bookmarkStart w:id="7" w:name="logistic-regression-conclusion"/>
@@ -1886,11 +1803,7 @@
         <w:pStyle w:val="FirstParagraph"/>
       </w:pPr>
       <w:r>
-        <w:t xml:space="preserve">When inserting complexity in the model, the team revisited the Boruta anaylsis of variable importance. Euribor3M was the most important single variable identified in the assessment. This variable, as mentioned above, is a lending rate banks use when specifically lending on loans with a 3 month maturity. We applied this to month as the variable is time based. Additionally, we included interactions with pdays, age and nr.employed believing we may find that socioeconomic factors and timing would impart </w:t>
-      </w:r>
-      <w:r>
-        <w:lastRenderedPageBreak/>
-        <w:t>significance. Finally, we included an interaction between pdays and campaign with success. Our final model produced an AIC of 14579, showing that interactions in this case didn’t add real value. Furthermore, they would require a more cumbersome interpretation of the model without clear influence by single variables.</w:t>
+        <w:t>When inserting complexity in the model, the team revisited the Boruta anaylsis of variable importance. Euribor3M was the most important single variable identified in the assessment. This variable, as mentioned above, is a lending rate banks use when specifically lending on loans with a 3 month maturity. We applied this to month as the variable is time based. Additionally, we included interactions with pdays, age and nr.employed believing we may find that socioeconomic factors and timing would impart significance. Finally, we included an interaction between pdays and campaign with success. Our final model produced an AIC of 14579, showing that interactions in this case didn’t add real value. Furthermore, they would require a more cumbersome interpretation of the model without clear influence by single variables.</w:t>
       </w:r>
     </w:p>
     <w:p>
@@ -1953,6 +1866,7 @@
       </w:pPr>
       <w:bookmarkStart w:id="13" w:name="knn"/>
       <w:r>
+        <w:lastRenderedPageBreak/>
         <w:t>KNN</w:t>
       </w:r>
       <w:bookmarkEnd w:id="13"/>
@@ -2226,7 +2140,14 @@
         <w:rPr>
           <w:color w:val="FF0000"/>
         </w:rPr>
-        <w:t>, and Prediction, 2nd Edition, Springer, 2017.</w:t>
+        <w:t xml:space="preserve">, and Prediction, 2nd </w:t>
+      </w:r>
+      <w:r>
+        <w:rPr>
+          <w:color w:val="FF0000"/>
+        </w:rPr>
+        <w:lastRenderedPageBreak/>
+        <w:t>Edition, Springer, 2017.</w:t>
       </w:r>
       <w:r>
         <w:rPr>
@@ -2633,7 +2554,6 @@
         <w:br/>
       </w:r>
       <w:r>
-        <w:lastRenderedPageBreak/>
         <w:br/>
       </w:r>
       <w:r>
@@ -2657,6 +2577,7 @@
         <w:rPr>
           <w:noProof/>
         </w:rPr>
+        <w:lastRenderedPageBreak/>
         <w:drawing>
           <wp:inline distT="0" distB="0" distL="0" distR="0">
             <wp:extent cx="6096000" cy="4876800"/>
@@ -3527,22 +3448,22 @@
         <w:br/>
       </w:r>
       <w:r>
+        <w:br/>
+      </w:r>
+      <w:r>
+        <w:rPr>
+          <w:rStyle w:val="CommentTok"/>
+        </w:rPr>
+        <w:t># Split the data into training and test set</w:t>
+      </w:r>
+      <w:r>
+        <w:br/>
+      </w:r>
+      <w:r>
+        <w:rPr>
+          <w:rStyle w:val="KeywordTok"/>
+        </w:rPr>
         <w:lastRenderedPageBreak/>
-        <w:br/>
-      </w:r>
-      <w:r>
-        <w:rPr>
-          <w:rStyle w:val="CommentTok"/>
-        </w:rPr>
-        <w:t># Split the data into training and test set</w:t>
-      </w:r>
-      <w:r>
-        <w:br/>
-      </w:r>
-      <w:r>
-        <w:rPr>
-          <w:rStyle w:val="KeywordTok"/>
-        </w:rPr>
         <w:t>set.seed</w:t>
       </w:r>
       <w:r>
